--- a/ArduinoAbstract.docx
+++ b/ArduinoAbstract.docx
@@ -1,10 +1,9 @@
 
 <file path=word/document.xml><?xml version="1.0" encoding="utf-8"?>
-<w:document xmlns:o="urn:schemas-microsoft-com:office:office" xmlns:r="http://schemas.openxmlformats.org/officeDocument/2006/relationships" xmlns:v="urn:schemas-microsoft-com:vml" xmlns:w="http://schemas.openxmlformats.org/wordprocessingml/2006/main" xmlns:w10="urn:schemas-microsoft-com:office:word" xmlns:wp="http://schemas.openxmlformats.org/drawingml/2006/wordprocessingDrawing">
+<w:document xmlns:wpc="http://schemas.microsoft.com/office/word/2010/wordprocessingCanvas" xmlns:mc="http://schemas.openxmlformats.org/markup-compatibility/2006" xmlns:o="urn:schemas-microsoft-com:office:office" xmlns:r="http://schemas.openxmlformats.org/officeDocument/2006/relationships" xmlns:m="http://schemas.openxmlformats.org/officeDocument/2006/math" xmlns:v="urn:schemas-microsoft-com:vml" xmlns:wp14="http://schemas.microsoft.com/office/word/2010/wordprocessingDrawing" xmlns:wp="http://schemas.openxmlformats.org/drawingml/2006/wordprocessingDrawing" xmlns:w10="urn:schemas-microsoft-com:office:word" xmlns:w="http://schemas.openxmlformats.org/wordprocessingml/2006/main" xmlns:w14="http://schemas.microsoft.com/office/word/2010/wordml" xmlns:wpg="http://schemas.microsoft.com/office/word/2010/wordprocessingGroup" xmlns:wpi="http://schemas.microsoft.com/office/word/2010/wordprocessingInk" xmlns:wne="http://schemas.microsoft.com/office/word/2006/wordml" xmlns:wps="http://schemas.microsoft.com/office/word/2010/wordprocessingShape" mc:Ignorable="w14 wp14">
   <w:body>
     <w:p>
       <w:pPr>
-        <w:pStyle w:val="Normal"/>
         <w:jc w:val="center"/>
         <w:rPr>
           <w:b/>
@@ -16,33 +15,14 @@
           <w:b/>
           <w:sz w:val="24"/>
         </w:rPr>
-        <w:t xml:space="preserve">                                                         </w:t>
-      </w:r>
-      <w:bookmarkStart w:id="0" w:name="_GoBack"/>
-      <w:bookmarkEnd w:id="0"/>
-      <w:r>
-        <w:rPr>
-          <w:b/>
-          <w:sz w:val="24"/>
-        </w:rPr>
-        <w:t xml:space="preserve">  </w:t>
-      </w:r>
-      <w:r>
-        <w:rPr>
-          <w:b/>
-          <w:sz w:val="24"/>
-        </w:rPr>
-        <w:t>BE   : Project Abstract                                24 July 2017</w:t>
+        <w:t xml:space="preserve">                                                           BE   : Project Abstract                                24 July 2017</w:t>
       </w:r>
     </w:p>
     <w:p>
       <w:pPr>
-        <w:pStyle w:val="Normal"/>
         <w:rPr>
           <w:b/>
           <w:bCs/>
-          <w:i w:val="false"/>
-          <w:iCs w:val="false"/>
           <w:sz w:val="24"/>
         </w:rPr>
       </w:pPr>
@@ -63,8 +43,6 @@
         <w:rPr>
           <w:b/>
           <w:bCs/>
-          <w:i w:val="false"/>
-          <w:iCs w:val="false"/>
           <w:sz w:val="24"/>
         </w:rPr>
         <w:t>23</w:t>
@@ -72,7 +50,6 @@
     </w:p>
     <w:p>
       <w:pPr>
-        <w:pStyle w:val="Normal"/>
         <w:rPr>
           <w:b/>
           <w:sz w:val="24"/>
@@ -83,20 +60,11 @@
           <w:b/>
           <w:sz w:val="24"/>
         </w:rPr>
-        <w:t xml:space="preserve">Priority    : </w:t>
-      </w:r>
-      <w:r>
-        <w:rPr>
-          <w:b/>
-          <w:sz w:val="24"/>
-        </w:rPr>
-        <w:t>2</w:t>
+        <w:t>Priority    : 2</w:t>
       </w:r>
     </w:p>
     <w:p>
       <w:pPr>
-        <w:pStyle w:val="Normal"/>
-        <w:jc w:val="both"/>
         <w:rPr>
           <w:b/>
           <w:sz w:val="24"/>
@@ -107,36 +75,40 @@
           <w:b/>
           <w:sz w:val="24"/>
         </w:rPr>
-        <w:t xml:space="preserve">Project Title : </w:t>
-      </w:r>
-      <w:r>
-        <w:rPr>
-          <w:b/>
-          <w:sz w:val="24"/>
-        </w:rPr>
-        <w:t>Sensing Heart beat and Body Temperature Digitally</w:t>
-        <w:t xml:space="preserve"> and                                  Noninvasive Blood Glucose Measurement System using Arduino   </w:t>
-      </w:r>
-      <w:r>
-        <w:rPr>
-          <w:b/>
-          <w:sz w:val="24"/>
-        </w:rPr>
-        <w:t xml:space="preserve">                                                </w:t>
+        <w:t xml:space="preserve">Project </w:t>
+      </w:r>
+      <w:proofErr w:type="gramStart"/>
+      <w:r>
+        <w:rPr>
+          <w:b/>
+          <w:sz w:val="24"/>
+        </w:rPr>
+        <w:t>Title :</w:t>
+      </w:r>
+      <w:proofErr w:type="gramEnd"/>
+      <w:r>
+        <w:rPr>
+          <w:b/>
+          <w:sz w:val="24"/>
+        </w:rPr>
+        <w:t xml:space="preserve"> </w:t>
+      </w:r>
+      <w:r>
+        <w:rPr>
+          <w:b/>
+          <w:sz w:val="24"/>
+        </w:rPr>
+        <w:t>Digital On-Body Detection Kit Using Arduino</w:t>
       </w:r>
     </w:p>
     <w:p>
       <w:pPr>
-        <w:pStyle w:val="Normal"/>
-        <w:rPr/>
+        <w:jc w:val="both"/>
       </w:pPr>
-      <w:r>
-        <w:rPr/>
-      </w:r>
     </w:p>
     <w:p>
       <w:pPr>
-        <w:pStyle w:val="Normal"/>
+        <w:jc w:val="both"/>
         <w:rPr>
           <w:b/>
           <w:sz w:val="24"/>
@@ -149,17 +121,35 @@
         </w:rPr>
         <w:t xml:space="preserve">Group Members: </w:t>
       </w:r>
-      <w:r>
-        <w:rPr>
-          <w:b/>
-          <w:sz w:val="24"/>
-        </w:rPr>
-        <w:t>Janam Sarmalkar</w:t>
-      </w:r>
+      <w:proofErr w:type="spellStart"/>
+      <w:r>
+        <w:rPr>
+          <w:b/>
+          <w:sz w:val="24"/>
+        </w:rPr>
+        <w:t>Janam</w:t>
+      </w:r>
+      <w:proofErr w:type="spellEnd"/>
+      <w:r>
+        <w:rPr>
+          <w:b/>
+          <w:sz w:val="24"/>
+        </w:rPr>
+        <w:t xml:space="preserve"> </w:t>
+      </w:r>
+      <w:proofErr w:type="spellStart"/>
+      <w:r>
+        <w:rPr>
+          <w:b/>
+          <w:sz w:val="24"/>
+        </w:rPr>
+        <w:t>Sarmalkar</w:t>
+      </w:r>
+      <w:proofErr w:type="spellEnd"/>
     </w:p>
     <w:p>
       <w:pPr>
-        <w:pStyle w:val="Normal"/>
+        <w:jc w:val="both"/>
         <w:rPr>
           <w:b/>
           <w:sz w:val="24"/>
@@ -171,14 +161,35 @@
           <w:sz w:val="24"/>
         </w:rPr>
         <w:tab/>
+      </w:r>
+      <w:r>
+        <w:rPr>
+          <w:b/>
+          <w:sz w:val="24"/>
+        </w:rPr>
         <w:tab/>
-        <w:tab/>
-        <w:t xml:space="preserve">  Mohid Shaikh</w:t>
+        <w:t xml:space="preserve">     </w:t>
+      </w:r>
+      <w:proofErr w:type="spellStart"/>
+      <w:r>
+        <w:rPr>
+          <w:b/>
+          <w:sz w:val="24"/>
+        </w:rPr>
+        <w:t>Mohid</w:t>
+      </w:r>
+      <w:proofErr w:type="spellEnd"/>
+      <w:r>
+        <w:rPr>
+          <w:b/>
+          <w:sz w:val="24"/>
+        </w:rPr>
+        <w:t xml:space="preserve"> Shaikh</w:t>
       </w:r>
     </w:p>
     <w:p>
       <w:pPr>
-        <w:pStyle w:val="Normal"/>
+        <w:jc w:val="both"/>
         <w:rPr>
           <w:b/>
           <w:sz w:val="24"/>
@@ -190,18 +201,38 @@
           <w:sz w:val="24"/>
         </w:rPr>
         <w:tab/>
-        <w:tab/>
-        <w:tab/>
-        <w:t xml:space="preserve">  Shivam Samaleti</w:t>
-      </w:r>
+        <w:t xml:space="preserve">                  </w:t>
+      </w:r>
+      <w:proofErr w:type="spellStart"/>
+      <w:r>
+        <w:rPr>
+          <w:b/>
+          <w:sz w:val="24"/>
+        </w:rPr>
+        <w:t>Shivam</w:t>
+      </w:r>
+      <w:proofErr w:type="spellEnd"/>
+      <w:r>
+        <w:rPr>
+          <w:b/>
+          <w:sz w:val="24"/>
+        </w:rPr>
+        <w:t xml:space="preserve"> </w:t>
+      </w:r>
+      <w:proofErr w:type="spellStart"/>
+      <w:r>
+        <w:rPr>
+          <w:b/>
+          <w:sz w:val="24"/>
+        </w:rPr>
+        <w:t>Samaleti</w:t>
+      </w:r>
+      <w:proofErr w:type="spellEnd"/>
     </w:p>
     <w:p>
       <w:pPr>
-        <w:pStyle w:val="Normal"/>
-        <w:rPr>
-          <w:rFonts w:ascii="Ariel" w:hAnsi="Ariel"/>
-          <w:b w:val="false"/>
-          <w:bCs w:val="false"/>
+        <w:rPr>
+          <w:rFonts w:ascii="Ariel" w:hAnsi="Ariel"/>
           <w:sz w:val="24"/>
           <w:szCs w:val="24"/>
         </w:rPr>
@@ -211,12 +242,17 @@
           <w:b/>
           <w:sz w:val="24"/>
         </w:rPr>
-        <w:t xml:space="preserve">Abstract of Project  : </w:t>
-      </w:r>
-      <w:r>
-        <w:rPr>
-          <w:b w:val="false"/>
-          <w:bCs w:val="false"/>
+        <w:t>Abstract of Project</w:t>
+      </w:r>
+      <w:r>
+        <w:rPr>
+          <w:b/>
+          <w:sz w:val="24"/>
+        </w:rPr>
+        <w:t xml:space="preserve">: </w:t>
+      </w:r>
+      <w:r>
+        <w:rPr>
           <w:sz w:val="24"/>
         </w:rPr>
         <w:t>This</w:t>
@@ -224,45 +260,114 @@
       <w:r>
         <w:rPr>
           <w:rFonts w:ascii="Ariel" w:hAnsi="Ariel"/>
-          <w:b w:val="false"/>
-          <w:bCs w:val="false"/>
-          <w:sz w:val="24"/>
-          <w:szCs w:val="24"/>
-        </w:rPr>
-        <w:t xml:space="preserve"> project proposes a new hardware system to measure blood glucose concentration, body temperature and heart rate using IoT. Arduino is used because it can sense the environment by receiving input from variety of sensors and can affect its surroundings by controlling lights ,motors and other actuators. This system has the characteristics of being noninvasive, simple and quick. Digitally sense body temperature, blood pressure </w:t>
-      </w:r>
-      <w:r>
-        <w:rPr>
-          <w:rFonts w:ascii="Ariel" w:hAnsi="Ariel"/>
-          <w:b w:val="false"/>
-          <w:bCs w:val="false"/>
-          <w:sz w:val="24"/>
-          <w:szCs w:val="24"/>
-        </w:rPr>
-        <w:t>and glucose level</w:t>
-      </w:r>
-      <w:r>
-        <w:rPr>
-          <w:rFonts w:ascii="Ariel" w:hAnsi="Ariel"/>
-          <w:b w:val="false"/>
-          <w:bCs w:val="false"/>
-          <w:sz w:val="24"/>
-          <w:szCs w:val="24"/>
-        </w:rPr>
-        <w:t xml:space="preserve"> using</w:t>
-        <w:t xml:space="preserve"> Arduino can show the accurate results that will be displayed on the</w:t>
-        <w:t xml:space="preserve"> LCD monitor.</w:t>
+          <w:sz w:val="24"/>
+          <w:szCs w:val="24"/>
+        </w:rPr>
+        <w:t xml:space="preserve"> project p</w:t>
+      </w:r>
+      <w:r>
+        <w:rPr>
+          <w:rFonts w:ascii="Ariel" w:hAnsi="Ariel"/>
+          <w:sz w:val="24"/>
+          <w:szCs w:val="24"/>
+        </w:rPr>
+        <w:t>roposes a new hardware system to mea</w:t>
+      </w:r>
+      <w:r>
+        <w:rPr>
+          <w:rFonts w:ascii="Ariel" w:hAnsi="Ariel"/>
+          <w:sz w:val="24"/>
+          <w:szCs w:val="24"/>
+        </w:rPr>
+        <w:t>sure blood glucose count</w:t>
+      </w:r>
+      <w:r>
+        <w:rPr>
+          <w:rFonts w:ascii="Ariel" w:hAnsi="Ariel"/>
+          <w:sz w:val="24"/>
+          <w:szCs w:val="24"/>
+        </w:rPr>
+        <w:t xml:space="preserve">, body temperature and heart rate using IoT. Arduino is used because it can sense the environment by receiving input from variety of sensors and can affect its surroundings by controlling </w:t>
+      </w:r>
+      <w:r>
+        <w:rPr>
+          <w:rFonts w:ascii="Ariel" w:hAnsi="Ariel"/>
+          <w:sz w:val="24"/>
+          <w:szCs w:val="24"/>
+        </w:rPr>
+        <w:t>lights</w:t>
+      </w:r>
+      <w:r>
+        <w:rPr>
+          <w:rFonts w:ascii="Ariel" w:hAnsi="Ariel"/>
+          <w:sz w:val="24"/>
+          <w:szCs w:val="24"/>
+        </w:rPr>
+        <w:t>,</w:t>
+      </w:r>
+      <w:r>
+        <w:rPr>
+          <w:rFonts w:ascii="Ariel" w:hAnsi="Ariel"/>
+          <w:sz w:val="24"/>
+          <w:szCs w:val="24"/>
+        </w:rPr>
+        <w:t xml:space="preserve"> </w:t>
+      </w:r>
+      <w:r>
+        <w:rPr>
+          <w:rFonts w:ascii="Ariel" w:hAnsi="Ariel"/>
+          <w:sz w:val="24"/>
+          <w:szCs w:val="24"/>
+        </w:rPr>
+        <w:t>motors and other actuators. This system has the characteristics of being non</w:t>
+      </w:r>
+      <w:r>
+        <w:rPr>
+          <w:rFonts w:ascii="Ariel" w:hAnsi="Ariel"/>
+          <w:sz w:val="24"/>
+          <w:szCs w:val="24"/>
+        </w:rPr>
+        <w:t>-</w:t>
+      </w:r>
+      <w:r>
+        <w:rPr>
+          <w:rFonts w:ascii="Ariel" w:hAnsi="Ariel"/>
+          <w:sz w:val="24"/>
+          <w:szCs w:val="24"/>
+        </w:rPr>
+        <w:t>invasive, s</w:t>
+      </w:r>
+      <w:r>
+        <w:rPr>
+          <w:rFonts w:ascii="Ariel" w:hAnsi="Ariel"/>
+          <w:sz w:val="24"/>
+          <w:szCs w:val="24"/>
+        </w:rPr>
+        <w:t>imple and quick. Digitally sensing</w:t>
+      </w:r>
+      <w:bookmarkStart w:id="0" w:name="_GoBack"/>
+      <w:bookmarkEnd w:id="0"/>
+      <w:r>
+        <w:rPr>
+          <w:rFonts w:ascii="Ariel" w:hAnsi="Ariel"/>
+          <w:sz w:val="24"/>
+          <w:szCs w:val="24"/>
+        </w:rPr>
+        <w:t xml:space="preserve"> body temperature, blood pressure and glucose level using Arduino can show the accurate results that will be displayed on the LCD</w:t>
+      </w:r>
+      <w:r>
+        <w:rPr>
+          <w:rFonts w:ascii="Ariel" w:hAnsi="Ariel"/>
+          <w:sz w:val="24"/>
+          <w:szCs w:val="24"/>
+        </w:rPr>
+        <w:t xml:space="preserve"> monitor.</w:t>
       </w:r>
     </w:p>
     <w:p>
       <w:pPr>
-        <w:pStyle w:val="Normal"/>
-        <w:rPr>
-          <w:rFonts w:ascii="Ariel" w:hAnsi="Ariel"/>
-          <w:b w:val="false"/>
-          <w:bCs w:val="false"/>
-          <w:i w:val="false"/>
-          <w:iCs w:val="false"/>
+        <w:rPr>
+          <w:rFonts w:ascii="Ariel" w:hAnsi="Ariel"/>
           <w:sz w:val="24"/>
           <w:szCs w:val="24"/>
         </w:rPr>
@@ -289,67 +394,280 @@
       <w:r>
         <w:rPr>
           <w:rFonts w:ascii="Ariel" w:hAnsi="Ariel"/>
-          <w:b w:val="false"/>
-          <w:bCs w:val="false"/>
-          <w:i w:val="false"/>
-          <w:iCs w:val="false"/>
-          <w:sz w:val="24"/>
-          <w:szCs w:val="24"/>
-        </w:rPr>
-        <w:t xml:space="preserve">In the present scenario it is not possible for a doctor to monitor a patient regularly at home or during emergencies. Various on-body detections like heartbeat monitor, body temperature monitor and glucose level in blood are possible today only through different single purpose devices that are sometimes hard to procure or in case of detection of glucose level in blood there are invasive(needle) methods that have its disadvantages. Diabetes being a chronic disease, in India the number of diabetics is only increasing. With the help of this easy to use embedded system basic on-body detections </w:t>
-      </w:r>
-      <w:r>
-        <w:rPr>
-          <w:rFonts w:ascii="Ariel" w:hAnsi="Ariel"/>
-          <w:b w:val="false"/>
-          <w:bCs w:val="false"/>
-          <w:i w:val="false"/>
-          <w:iCs w:val="false"/>
-          <w:sz w:val="24"/>
-          <w:szCs w:val="24"/>
-        </w:rPr>
-        <w:t>are possible at your fingerprints and that too at a very low cost.</w:t>
-      </w:r>
-      <w:r>
-        <w:rPr>
-          <w:rFonts w:ascii="Ariel" w:hAnsi="Ariel"/>
-          <w:b w:val="false"/>
-          <w:bCs w:val="false"/>
-          <w:i w:val="false"/>
-          <w:iCs w:val="false"/>
+          <w:sz w:val="24"/>
+          <w:szCs w:val="24"/>
+        </w:rPr>
+        <w:t>In the present scenario it is not possible for a doctor to monitor a patient regular</w:t>
+      </w:r>
+      <w:r>
+        <w:rPr>
+          <w:rFonts w:ascii="Ariel" w:hAnsi="Ariel"/>
+          <w:sz w:val="24"/>
+          <w:szCs w:val="24"/>
+        </w:rPr>
+        <w:t xml:space="preserve">ly at home. </w:t>
+      </w:r>
+      <w:r>
+        <w:rPr>
+          <w:rFonts w:ascii="Ariel" w:hAnsi="Ariel"/>
+          <w:sz w:val="24"/>
+          <w:szCs w:val="24"/>
+        </w:rPr>
+        <w:t>Various on-body detections like heartbeat monitor, body temperature monitor and glucose level in blood are possib</w:t>
+      </w:r>
+      <w:r>
+        <w:rPr>
+          <w:rFonts w:ascii="Ariel" w:hAnsi="Ariel"/>
+          <w:sz w:val="24"/>
+          <w:szCs w:val="24"/>
+        </w:rPr>
+        <w:t xml:space="preserve">le today only through different single purpose devices that </w:t>
+      </w:r>
+      <w:r>
+        <w:rPr>
+          <w:rFonts w:ascii="Ariel" w:hAnsi="Ariel"/>
+          <w:sz w:val="24"/>
+          <w:szCs w:val="24"/>
+        </w:rPr>
+        <w:t>are sometimes hard to procure and</w:t>
+      </w:r>
+      <w:r>
+        <w:rPr>
+          <w:rFonts w:ascii="Ariel" w:hAnsi="Ariel"/>
+          <w:sz w:val="24"/>
+          <w:szCs w:val="24"/>
+        </w:rPr>
+        <w:t xml:space="preserve"> in case of detection of glucose level in blood there are invasive</w:t>
+      </w:r>
+      <w:r>
+        <w:rPr>
+          <w:rFonts w:ascii="Ariel" w:hAnsi="Ariel"/>
           <w:sz w:val="24"/>
           <w:szCs w:val="24"/>
         </w:rPr>
         <w:t xml:space="preserve"> </w:t>
+      </w:r>
+      <w:r>
+        <w:rPr>
+          <w:rFonts w:ascii="Ariel" w:hAnsi="Ariel"/>
+          <w:sz w:val="24"/>
+          <w:szCs w:val="24"/>
+        </w:rPr>
+        <w:t xml:space="preserve">(needle) methods that have its </w:t>
+      </w:r>
+      <w:r>
+        <w:rPr>
+          <w:rFonts w:ascii="Ariel" w:hAnsi="Ariel"/>
+          <w:sz w:val="24"/>
+          <w:szCs w:val="24"/>
+        </w:rPr>
+        <w:t xml:space="preserve">own </w:t>
+      </w:r>
+      <w:r>
+        <w:rPr>
+          <w:rFonts w:ascii="Ariel" w:hAnsi="Ariel"/>
+          <w:sz w:val="24"/>
+          <w:szCs w:val="24"/>
+        </w:rPr>
+        <w:t>disadvantages. Diabetes being a chronic disease, in India</w:t>
+      </w:r>
+      <w:r>
+        <w:rPr>
+          <w:rFonts w:ascii="Ariel" w:hAnsi="Ariel"/>
+          <w:sz w:val="24"/>
+          <w:szCs w:val="24"/>
+        </w:rPr>
+        <w:t>,</w:t>
+      </w:r>
+      <w:r>
+        <w:rPr>
+          <w:rFonts w:ascii="Ariel" w:hAnsi="Ariel"/>
+          <w:sz w:val="24"/>
+          <w:szCs w:val="24"/>
+        </w:rPr>
+        <w:t xml:space="preserve"> the numbe</w:t>
+      </w:r>
+      <w:r>
+        <w:rPr>
+          <w:rFonts w:ascii="Ariel" w:hAnsi="Ariel"/>
+          <w:sz w:val="24"/>
+          <w:szCs w:val="24"/>
+        </w:rPr>
+        <w:t xml:space="preserve">r of diabetics is only increasing. With the help of this </w:t>
+      </w:r>
+      <w:r>
+        <w:rPr>
+          <w:rFonts w:ascii="Ariel" w:hAnsi="Ariel"/>
+          <w:sz w:val="24"/>
+          <w:szCs w:val="24"/>
+        </w:rPr>
+        <w:t>“</w:t>
+      </w:r>
+      <w:r>
+        <w:rPr>
+          <w:rFonts w:ascii="Ariel" w:hAnsi="Ariel"/>
+          <w:sz w:val="24"/>
+          <w:szCs w:val="24"/>
+        </w:rPr>
+        <w:t>easy to use embedded system</w:t>
+      </w:r>
+      <w:r>
+        <w:rPr>
+          <w:rFonts w:ascii="Ariel" w:hAnsi="Ariel"/>
+          <w:sz w:val="24"/>
+          <w:szCs w:val="24"/>
+        </w:rPr>
+        <w:t>” basic on-body detections will be</w:t>
+      </w:r>
+      <w:r>
+        <w:rPr>
+          <w:rFonts w:ascii="Ariel" w:hAnsi="Ariel"/>
+          <w:sz w:val="24"/>
+          <w:szCs w:val="24"/>
+        </w:rPr>
+        <w:t xml:space="preserve"> possible at your fingerprints and that too at a very low cost. </w:t>
       </w:r>
     </w:p>
     <w:p>
       <w:pPr>
-        <w:pStyle w:val="Normal"/>
-        <w:rPr/>
+        <w:rPr>
+          <w:sz w:val="24"/>
+          <w:szCs w:val="24"/>
+        </w:rPr>
       </w:pPr>
       <w:r>
         <w:rPr>
           <w:b/>
         </w:rPr>
-        <w:t>b)Problem Statement</w:t>
-      </w:r>
-      <w:r>
-        <w:rPr/>
+        <w:t>b)</w:t>
+      </w:r>
+      <w:r>
+        <w:rPr>
+          <w:b/>
+        </w:rPr>
+        <w:t xml:space="preserve"> </w:t>
+      </w:r>
+      <w:r>
+        <w:rPr>
+          <w:b/>
+        </w:rPr>
+        <w:t>Problem Statement</w:t>
+      </w:r>
+      <w:r>
         <w:t>:</w:t>
       </w:r>
       <w:r>
-        <w:rPr/>
-        <w:t>This project effectively removes the neccessity of using invasive procedures to detect glocose level and using different devices to obtain different results.Cost of acquiring such devices is also high and in some places quite difficult. A multipurpose IoT device helps obtain these results quickly. Monitoring and having a log of these results proves useful when approaching doctors for quick assessment.</w:t>
+        <w:t xml:space="preserve"> </w:t>
+      </w:r>
+      <w:r>
+        <w:rPr>
+          <w:rFonts w:ascii="Ariel" w:hAnsi="Ariel"/>
+          <w:sz w:val="24"/>
+          <w:szCs w:val="24"/>
+        </w:rPr>
+        <w:t xml:space="preserve">This project effectively removes the </w:t>
+      </w:r>
+      <w:r>
+        <w:rPr>
+          <w:rFonts w:ascii="Ariel" w:hAnsi="Ariel"/>
+          <w:sz w:val="24"/>
+          <w:szCs w:val="24"/>
+        </w:rPr>
+        <w:t>necessity</w:t>
+      </w:r>
+      <w:r>
+        <w:rPr>
+          <w:rFonts w:ascii="Ariel" w:hAnsi="Ariel"/>
+          <w:sz w:val="24"/>
+          <w:szCs w:val="24"/>
+        </w:rPr>
+        <w:t xml:space="preserve"> of using i</w:t>
+      </w:r>
+      <w:r>
+        <w:rPr>
+          <w:rFonts w:ascii="Ariel" w:hAnsi="Ariel"/>
+          <w:sz w:val="24"/>
+          <w:szCs w:val="24"/>
+        </w:rPr>
+        <w:t xml:space="preserve">nvasive procedures to detect </w:t>
+      </w:r>
+      <w:r>
+        <w:rPr>
+          <w:rFonts w:ascii="Ariel" w:hAnsi="Ariel"/>
+          <w:sz w:val="24"/>
+          <w:szCs w:val="24"/>
+        </w:rPr>
+        <w:t>glucose</w:t>
+      </w:r>
+      <w:r>
+        <w:rPr>
+          <w:rFonts w:ascii="Ariel" w:hAnsi="Ariel"/>
+          <w:sz w:val="24"/>
+          <w:szCs w:val="24"/>
+        </w:rPr>
+        <w:t xml:space="preserve"> level and using different devices to obtain different results.</w:t>
+      </w:r>
+      <w:r>
+        <w:rPr>
+          <w:rFonts w:ascii="Ariel" w:hAnsi="Ariel"/>
+          <w:sz w:val="24"/>
+          <w:szCs w:val="24"/>
+        </w:rPr>
+        <w:t xml:space="preserve"> </w:t>
+      </w:r>
+      <w:r>
+        <w:rPr>
+          <w:rFonts w:ascii="Ariel" w:hAnsi="Ariel"/>
+          <w:sz w:val="24"/>
+          <w:szCs w:val="24"/>
+        </w:rPr>
+        <w:t>Cost of acquiring such devices is also high and in some places quite difficult.</w:t>
+      </w:r>
+      <w:r>
+        <w:rPr>
+          <w:rFonts w:ascii="Ariel" w:hAnsi="Ariel"/>
+          <w:sz w:val="24"/>
+          <w:szCs w:val="24"/>
+        </w:rPr>
+        <w:t xml:space="preserve"> A multipurpose IoT device will help</w:t>
+      </w:r>
+      <w:r>
+        <w:rPr>
+          <w:rFonts w:ascii="Ariel" w:hAnsi="Ariel"/>
+          <w:sz w:val="24"/>
+          <w:szCs w:val="24"/>
+        </w:rPr>
+        <w:t xml:space="preserve"> obtain these results quickly. Monitoring and </w:t>
+      </w:r>
+      <w:r>
+        <w:rPr>
+          <w:rFonts w:ascii="Ariel" w:hAnsi="Ariel"/>
+          <w:sz w:val="24"/>
+          <w:szCs w:val="24"/>
+        </w:rPr>
+        <w:t xml:space="preserve">having a log of these results </w:t>
+      </w:r>
+      <w:r>
+        <w:rPr>
+          <w:rFonts w:ascii="Ariel" w:hAnsi="Ariel"/>
+          <w:sz w:val="24"/>
+          <w:szCs w:val="24"/>
+        </w:rPr>
+        <w:t>will prove</w:t>
+      </w:r>
+      <w:r>
+        <w:rPr>
+          <w:rFonts w:ascii="Ariel" w:hAnsi="Ariel"/>
+          <w:sz w:val="24"/>
+          <w:szCs w:val="24"/>
+        </w:rPr>
+        <w:t xml:space="preserve"> useful when approaching doctors for quick assessment.</w:t>
       </w:r>
     </w:p>
     <w:p>
       <w:pPr>
-        <w:pStyle w:val="Normal"/>
-        <w:rPr>
-          <w:rFonts w:ascii="Ariel" w:hAnsi="Ariel"/>
-          <w:b w:val="false"/>
-          <w:bCs w:val="false"/>
+        <w:rPr>
+          <w:rFonts w:ascii="Ariel" w:hAnsi="Ariel"/>
           <w:sz w:val="24"/>
           <w:szCs w:val="24"/>
         </w:rPr>
@@ -361,127 +679,243 @@
         <w:t>c) Approach:</w:t>
       </w:r>
       <w:r>
-        <w:rPr/>
         <w:t xml:space="preserve">  </w:t>
       </w:r>
       <w:r>
         <w:rPr>
           <w:rFonts w:ascii="Ariel" w:hAnsi="Ariel"/>
-          <w:b w:val="false"/>
-          <w:bCs w:val="false"/>
-          <w:i w:val="false"/>
-          <w:iCs w:val="false"/>
-          <w:sz w:val="22"/>
-          <w:szCs w:val="22"/>
-        </w:rPr>
-        <w:t>The microcontroller on the board is</w:t>
-        <w:t xml:space="preserve"> programmed using the Arduino programming</w:t>
-        <w:t xml:space="preserve"> language”. LM35 is used for the sense body</w:t>
-        <w:t xml:space="preserve"> temperature. Body temperature is a basic parameter for </w:t>
-      </w:r>
-      <w:r>
-        <w:rPr>
-          <w:rFonts w:ascii="Ariel" w:hAnsi="Ariel"/>
-          <w:b w:val="false"/>
-          <w:bCs w:val="false"/>
-          <w:sz w:val="24"/>
-          <w:szCs w:val="24"/>
-        </w:rPr>
-        <w:t>monitoring and diagnosing human health. Heart beat</w:t>
-        <w:t xml:space="preserve"> sensor was used for sensing heart rate. This device will</w:t>
-        <w:t xml:space="preserve"> allow one to measure their mean arterial pressure</w:t>
-        <w:t xml:space="preserve"> (MAP) in about one minute and the accurate body</w:t>
-        <w:t xml:space="preserve"> temperature will be displayed on the Android. The</w:t>
-        <w:t xml:space="preserve"> system can be used to measure physiological parameters,</w:t>
-        <w:t xml:space="preserve"> such as Heart rate (Systolic and Diastolic), Pulse rate.</w:t>
+        </w:rPr>
+        <w:t>The microcontroller on the board is programmed using t</w:t>
+      </w:r>
+      <w:r>
+        <w:rPr>
+          <w:rFonts w:ascii="Ariel" w:hAnsi="Ariel"/>
+        </w:rPr>
+        <w:t>he Arduino programming language</w:t>
+      </w:r>
+      <w:r>
+        <w:rPr>
+          <w:rFonts w:ascii="Ariel" w:hAnsi="Ariel"/>
+        </w:rPr>
+        <w:t>. LM35</w:t>
+      </w:r>
+      <w:r>
+        <w:rPr>
+          <w:rFonts w:ascii="Ariel" w:hAnsi="Ariel"/>
+        </w:rPr>
+        <w:t xml:space="preserve"> sensor</w:t>
+      </w:r>
+      <w:r>
+        <w:rPr>
+          <w:rFonts w:ascii="Ariel" w:hAnsi="Ariel"/>
+        </w:rPr>
+        <w:t xml:space="preserve"> is used </w:t>
+      </w:r>
+      <w:r>
+        <w:rPr>
+          <w:rFonts w:ascii="Ariel" w:hAnsi="Ariel"/>
+        </w:rPr>
+        <w:t>to sense body temperature</w:t>
+      </w:r>
+      <w:r>
+        <w:rPr>
+          <w:rFonts w:ascii="Ariel" w:hAnsi="Ariel"/>
+          <w:sz w:val="24"/>
+          <w:szCs w:val="24"/>
+        </w:rPr>
+        <w:t>. Heart beat sensor is</w:t>
+      </w:r>
+      <w:r>
+        <w:rPr>
+          <w:rFonts w:ascii="Ariel" w:hAnsi="Ariel"/>
+          <w:sz w:val="24"/>
+          <w:szCs w:val="24"/>
+        </w:rPr>
+        <w:t xml:space="preserve"> used for sensing heart rate. This device will allow one to measure their mean arterial pressure (MAP) in about one minute and the accurate body temperature will be displa</w:t>
+      </w:r>
+      <w:r>
+        <w:rPr>
+          <w:rFonts w:ascii="Ariel" w:hAnsi="Ariel"/>
+          <w:sz w:val="24"/>
+          <w:szCs w:val="24"/>
+        </w:rPr>
+        <w:t>yed on the Android</w:t>
+      </w:r>
+      <w:r>
+        <w:rPr>
+          <w:rFonts w:ascii="Ariel" w:hAnsi="Ariel"/>
+          <w:sz w:val="24"/>
+          <w:szCs w:val="24"/>
+        </w:rPr>
+        <w:t>.</w:t>
+      </w:r>
+      <w:r>
+        <w:rPr>
+          <w:rFonts w:ascii="Ariel" w:hAnsi="Ariel"/>
+          <w:sz w:val="24"/>
+          <w:szCs w:val="24"/>
+        </w:rPr>
+        <w:t xml:space="preserve"> Infrared sensors will be used to detect glucose count in blood.</w:t>
+      </w:r>
+    </w:p>
+    <w:p>
+      <w:r>
+        <w:rPr>
+          <w:b/>
+        </w:rPr>
+        <w:lastRenderedPageBreak/>
+        <w:t>Reference papers</w:t>
+      </w:r>
+      <w:r>
+        <w:rPr>
+          <w:b/>
+          <w:i/>
+        </w:rPr>
+        <w:t>:</w:t>
+      </w:r>
+      <w:r>
+        <w:rPr>
+          <w:i/>
+        </w:rPr>
+        <w:t xml:space="preserve">  </w:t>
+      </w:r>
+      <w:r>
+        <w:rPr>
+          <w:i/>
+        </w:rPr>
+        <w:t xml:space="preserve">1) </w:t>
+      </w:r>
+      <w:r>
+        <w:rPr>
+          <w:b/>
+          <w:i/>
+        </w:rPr>
+        <w:t>A Non-invasive Blood Glucose Measurement System by Arduino and Near-infrared</w:t>
+      </w:r>
+      <w:r>
+        <w:rPr>
+          <w:i/>
+        </w:rPr>
+        <w:t xml:space="preserve"> </w:t>
+      </w:r>
+      <w:proofErr w:type="spellStart"/>
+      <w:r>
+        <w:t>Tuhong</w:t>
+      </w:r>
+      <w:proofErr w:type="spellEnd"/>
+      <w:r>
+        <w:t xml:space="preserve"> Zheng, </w:t>
+      </w:r>
+      <w:proofErr w:type="spellStart"/>
+      <w:r>
+        <w:t>Weixi</w:t>
+      </w:r>
+      <w:proofErr w:type="spellEnd"/>
+      <w:r>
+        <w:t xml:space="preserve"> Li, </w:t>
+      </w:r>
+      <w:proofErr w:type="spellStart"/>
+      <w:r>
+        <w:t>Yuwei</w:t>
+      </w:r>
+      <w:proofErr w:type="spellEnd"/>
+      <w:r>
+        <w:t xml:space="preserve"> Liu and Bingo Wing-</w:t>
+      </w:r>
+      <w:proofErr w:type="spellStart"/>
+      <w:r>
+        <w:t>Kuen</w:t>
+      </w:r>
+      <w:proofErr w:type="spellEnd"/>
+      <w:r>
+        <w:t xml:space="preserve"> Ling, Senior Member, IEEE School of Information Engineering Guangdong University of Technology</w:t>
       </w:r>
     </w:p>
     <w:p>
       <w:pPr>
-        <w:pStyle w:val="Normal"/>
-        <w:rPr/>
+        <w:rPr>
+          <w:b/>
+          <w:i/>
+        </w:rPr>
       </w:pPr>
       <w:r>
-        <w:rPr/>
+        <w:tab/>
+      </w:r>
+      <w:r>
+        <w:tab/>
+        <w:t xml:space="preserve">      </w:t>
+      </w:r>
+      <w:r>
+        <w:rPr>
+          <w:i/>
+        </w:rPr>
+        <w:t>2)</w:t>
+      </w:r>
+      <w:r>
+        <w:t xml:space="preserve"> </w:t>
+      </w:r>
+      <w:r>
+        <w:rPr>
+          <w:b/>
+          <w:i/>
+        </w:rPr>
+        <w:t>Sensing Heart beat and Body Tem</w:t>
+      </w:r>
+      <w:r>
+        <w:rPr>
+          <w:b/>
+          <w:i/>
+        </w:rPr>
+        <w:t xml:space="preserve">perature Digitally </w:t>
+      </w:r>
+      <w:r>
+        <w:rPr>
+          <w:b/>
+          <w:i/>
+        </w:rPr>
+        <w:t>using Arduino</w:t>
       </w:r>
     </w:p>
     <w:p>
-      <w:pPr>
-        <w:pStyle w:val="Normal"/>
-        <w:rPr/>
-      </w:pPr>
-      <w:r>
-        <w:rPr/>
-      </w:r>
-    </w:p>
-    <w:p>
-      <w:pPr>
-        <w:pStyle w:val="Normal"/>
-        <w:rPr/>
-      </w:pPr>
-      <w:r>
-        <w:rPr/>
-      </w:r>
-    </w:p>
-    <w:p>
-      <w:pPr>
-        <w:pStyle w:val="Normal"/>
-        <w:rPr/>
-      </w:pPr>
-      <w:r>
-        <w:rPr/>
-      </w:r>
-    </w:p>
-    <w:p>
-      <w:pPr>
-        <w:pStyle w:val="Normal"/>
-        <w:rPr/>
-      </w:pPr>
-      <w:r>
-        <w:rPr/>
-      </w:r>
-    </w:p>
-    <w:p>
-      <w:pPr>
-        <w:pStyle w:val="Normal"/>
-        <w:rPr>
-          <w:i/>
-        </w:rPr>
-      </w:pPr>
-      <w:r>
-        <w:rPr>
-          <w:b/>
-        </w:rPr>
-        <w:t>Reference papers</w:t>
-      </w:r>
-      <w:r>
-        <w:rPr>
-          <w:b/>
-          <w:i/>
-        </w:rPr>
-        <w:t>:</w:t>
-      </w:r>
-      <w:r>
-        <w:rPr>
-          <w:i/>
-        </w:rPr>
-        <w:t xml:space="preserve">  (Title and Author of Papers  referred )</w:t>
-      </w:r>
-    </w:p>
-    <w:p>
-      <w:pPr>
-        <w:pStyle w:val="Normal"/>
-        <w:rPr>
-          <w:b/>
-          <w:i/>
-        </w:rPr>
-      </w:pPr>
-      <w:r>
-        <w:rPr>
-          <w:b/>
-          <w:i/>
-        </w:rPr>
-        <w:t>(*Compulsory : Please attach a copy of  base paper .)</w:t>
+      <w:proofErr w:type="spellStart"/>
+      <w:r>
+        <w:t>Salomi</w:t>
+      </w:r>
+      <w:proofErr w:type="spellEnd"/>
+      <w:r>
+        <w:t xml:space="preserve"> S. Thomas, Mr. Amar </w:t>
+      </w:r>
+      <w:proofErr w:type="spellStart"/>
+      <w:r>
+        <w:t>Saraswat</w:t>
+      </w:r>
+      <w:proofErr w:type="spellEnd"/>
+      <w:r>
+        <w:t xml:space="preserve"> , Anurag </w:t>
+      </w:r>
+      <w:proofErr w:type="spellStart"/>
+      <w:r>
+        <w:t>Shashwat</w:t>
+      </w:r>
+      <w:proofErr w:type="spellEnd"/>
+      <w:r>
+        <w:t xml:space="preserve"> , </w:t>
+      </w:r>
+      <w:proofErr w:type="spellStart"/>
+      <w:r>
+        <w:t>Dr.</w:t>
+      </w:r>
+      <w:proofErr w:type="spellEnd"/>
+      <w:r>
+        <w:t xml:space="preserve"> Vishal Bharti, </w:t>
+      </w:r>
+      <w:proofErr w:type="spellStart"/>
+      <w:r>
+        <w:t>Dronacharya</w:t>
+      </w:r>
+      <w:proofErr w:type="spellEnd"/>
+      <w:r>
+        <w:t xml:space="preserve"> College of Engineering</w:t>
       </w:r>
     </w:p>
     <w:p>
@@ -493,95 +927,191 @@
           <w:szCs w:val="16"/>
         </w:rPr>
       </w:pPr>
-      <w:r>
-        <w:rPr>
-          <w:color w:val="000000"/>
-          <w:sz w:val="20"/>
-          <w:szCs w:val="16"/>
-        </w:rPr>
-      </w:r>
     </w:p>
     <w:p>
       <w:pPr>
         <w:pStyle w:val="NoSpacing"/>
-        <w:rPr/>
       </w:pPr>
-      <w:r>
-        <w:rPr/>
-      </w:r>
     </w:p>
     <w:sectPr>
-      <w:headerReference w:type="default" r:id="rId2"/>
-      <w:footerReference w:type="default" r:id="rId3"/>
-      <w:type w:val="nextPage"/>
+      <w:headerReference w:type="default" r:id="rId7"/>
+      <w:footerReference w:type="default" r:id="rId8"/>
       <w:pgSz w:w="11906" w:h="16838"/>
-      <w:pgMar w:left="1134" w:right="851" w:header="709" w:top="1134" w:footer="709" w:bottom="851" w:gutter="0"/>
-      <w:pgNumType w:fmt="decimal"/>
-      <w:formProt w:val="false"/>
-      <w:textDirection w:val="lrTb"/>
-      <w:docGrid w:type="default" w:linePitch="360" w:charSpace="4294965247"/>
+      <w:pgMar w:top="1134" w:right="851" w:bottom="851" w:left="1134" w:header="709" w:footer="709" w:gutter="0"/>
+      <w:cols w:space="720"/>
+      <w:formProt w:val="0"/>
+      <w:docGrid w:linePitch="360" w:charSpace="-2049"/>
     </w:sectPr>
   </w:body>
 </w:document>
 </file>
 
+<file path=word/endnotes.xml><?xml version="1.0" encoding="utf-8"?>
+<w:endnotes xmlns:wpc="http://schemas.microsoft.com/office/word/2010/wordprocessingCanvas" xmlns:mc="http://schemas.openxmlformats.org/markup-compatibility/2006" xmlns:o="urn:schemas-microsoft-com:office:office" xmlns:r="http://schemas.openxmlformats.org/officeDocument/2006/relationships" xmlns:m="http://schemas.openxmlformats.org/officeDocument/2006/math" xmlns:v="urn:schemas-microsoft-com:vml" xmlns:wp14="http://schemas.microsoft.com/office/word/2010/wordprocessingDrawing" xmlns:wp="http://schemas.openxmlformats.org/drawingml/2006/wordprocessingDrawing" xmlns:w10="urn:schemas-microsoft-com:office:word" xmlns:w="http://schemas.openxmlformats.org/wordprocessingml/2006/main" xmlns:w14="http://schemas.microsoft.com/office/word/2010/wordml" xmlns:wpg="http://schemas.microsoft.com/office/word/2010/wordprocessingGroup" xmlns:wpi="http://schemas.microsoft.com/office/word/2010/wordprocessingInk" xmlns:wne="http://schemas.microsoft.com/office/word/2006/wordml" xmlns:wps="http://schemas.microsoft.com/office/word/2010/wordprocessingShape" mc:Ignorable="w14 wp14">
+  <w:endnote w:type="separator" w:id="-1">
+    <w:p>
+      <w:pPr>
+        <w:spacing w:after="0" w:line="240" w:lineRule="auto"/>
+      </w:pPr>
+      <w:r>
+        <w:separator/>
+      </w:r>
+    </w:p>
+  </w:endnote>
+  <w:endnote w:type="continuationSeparator" w:id="0">
+    <w:p>
+      <w:pPr>
+        <w:spacing w:after="0" w:line="240" w:lineRule="auto"/>
+      </w:pPr>
+      <w:r>
+        <w:continuationSeparator/>
+      </w:r>
+    </w:p>
+  </w:endnote>
+</w:endnotes>
+</file>
+
 <file path=word/footer1.xml><?xml version="1.0" encoding="utf-8"?>
-<w:ftr xmlns:o="urn:schemas-microsoft-com:office:office" xmlns:r="http://schemas.openxmlformats.org/officeDocument/2006/relationships" xmlns:v="urn:schemas-microsoft-com:vml" xmlns:w="http://schemas.openxmlformats.org/wordprocessingml/2006/main" xmlns:w10="urn:schemas-microsoft-com:office:word" xmlns:wp="http://schemas.openxmlformats.org/drawingml/2006/wordprocessingDrawing">
+<w:ftr xmlns:wpc="http://schemas.microsoft.com/office/word/2010/wordprocessingCanvas" xmlns:mc="http://schemas.openxmlformats.org/markup-compatibility/2006" xmlns:o="urn:schemas-microsoft-com:office:office" xmlns:r="http://schemas.openxmlformats.org/officeDocument/2006/relationships" xmlns:m="http://schemas.openxmlformats.org/officeDocument/2006/math" xmlns:v="urn:schemas-microsoft-com:vml" xmlns:wp14="http://schemas.microsoft.com/office/word/2010/wordprocessingDrawing" xmlns:wp="http://schemas.openxmlformats.org/drawingml/2006/wordprocessingDrawing" xmlns:w10="urn:schemas-microsoft-com:office:word" xmlns:w="http://schemas.openxmlformats.org/wordprocessingml/2006/main" xmlns:w14="http://schemas.microsoft.com/office/word/2010/wordml" xmlns:wpg="http://schemas.microsoft.com/office/word/2010/wordprocessingGroup" xmlns:wpi="http://schemas.microsoft.com/office/word/2010/wordprocessingInk" xmlns:wne="http://schemas.microsoft.com/office/word/2006/wordml" xmlns:wps="http://schemas.microsoft.com/office/word/2010/wordprocessingShape" mc:Ignorable="w14 wp14">
   <w:p>
     <w:pPr>
       <w:pStyle w:val="Footer"/>
       <w:jc w:val="center"/>
       <w:rPr>
-        <w:rFonts w:cs="Calibri"/>
         <w:bCs/>
         <w:color w:val="000000"/>
         <w:sz w:val="20"/>
         <w:szCs w:val="24"/>
       </w:rPr>
     </w:pPr>
+    <w:proofErr w:type="gramStart"/>
     <w:r>
       <w:rPr>
-        <w:rFonts w:cs="Calibri"/>
         <w:bCs/>
         <w:color w:val="000000"/>
         <w:sz w:val="20"/>
         <w:szCs w:val="24"/>
       </w:rPr>
-      <w:t>Address : Malad-Marve Road, Charkop Naka, Malad (W), Mumbai 400095, Maharashtra, India</w:t>
+      <w:t>Address :</w:t>
+    </w:r>
+    <w:proofErr w:type="gramEnd"/>
+    <w:r>
+      <w:rPr>
+        <w:bCs/>
+        <w:color w:val="000000"/>
+        <w:sz w:val="20"/>
+        <w:szCs w:val="24"/>
+      </w:rPr>
+      <w:t xml:space="preserve"> </w:t>
+    </w:r>
+    <w:proofErr w:type="spellStart"/>
+    <w:r>
+      <w:rPr>
+        <w:bCs/>
+        <w:color w:val="000000"/>
+        <w:sz w:val="20"/>
+        <w:szCs w:val="24"/>
+      </w:rPr>
+      <w:t>Malad-Marve</w:t>
+    </w:r>
+    <w:proofErr w:type="spellEnd"/>
+    <w:r>
+      <w:rPr>
+        <w:bCs/>
+        <w:color w:val="000000"/>
+        <w:sz w:val="20"/>
+        <w:szCs w:val="24"/>
+      </w:rPr>
+      <w:t xml:space="preserve"> Road, </w:t>
+    </w:r>
+    <w:proofErr w:type="spellStart"/>
+    <w:r>
+      <w:rPr>
+        <w:bCs/>
+        <w:color w:val="000000"/>
+        <w:sz w:val="20"/>
+        <w:szCs w:val="24"/>
+      </w:rPr>
+      <w:t>Charkop</w:t>
+    </w:r>
+    <w:proofErr w:type="spellEnd"/>
+    <w:r>
+      <w:rPr>
+        <w:bCs/>
+        <w:color w:val="000000"/>
+        <w:sz w:val="20"/>
+        <w:szCs w:val="24"/>
+      </w:rPr>
+      <w:t xml:space="preserve"> Naka, </w:t>
+    </w:r>
+    <w:proofErr w:type="spellStart"/>
+    <w:r>
+      <w:rPr>
+        <w:bCs/>
+        <w:color w:val="000000"/>
+        <w:sz w:val="20"/>
+        <w:szCs w:val="24"/>
+      </w:rPr>
+      <w:t>Malad</w:t>
+    </w:r>
+    <w:proofErr w:type="spellEnd"/>
+    <w:r>
+      <w:rPr>
+        <w:bCs/>
+        <w:color w:val="000000"/>
+        <w:sz w:val="20"/>
+        <w:szCs w:val="24"/>
+      </w:rPr>
+      <w:t xml:space="preserve"> (W), Mumbai 400095, Maharashtra, India</w:t>
     </w:r>
   </w:p>
   <w:p>
     <w:pPr>
       <w:pStyle w:val="Footer"/>
-      <w:rPr/>
     </w:pPr>
-    <w:r>
-      <w:rPr/>
-    </w:r>
   </w:p>
 </w:ftr>
 </file>
 
+<file path=word/footnotes.xml><?xml version="1.0" encoding="utf-8"?>
+<w:footnotes xmlns:wpc="http://schemas.microsoft.com/office/word/2010/wordprocessingCanvas" xmlns:mc="http://schemas.openxmlformats.org/markup-compatibility/2006" xmlns:o="urn:schemas-microsoft-com:office:office" xmlns:r="http://schemas.openxmlformats.org/officeDocument/2006/relationships" xmlns:m="http://schemas.openxmlformats.org/officeDocument/2006/math" xmlns:v="urn:schemas-microsoft-com:vml" xmlns:wp14="http://schemas.microsoft.com/office/word/2010/wordprocessingDrawing" xmlns:wp="http://schemas.openxmlformats.org/drawingml/2006/wordprocessingDrawing" xmlns:w10="urn:schemas-microsoft-com:office:word" xmlns:w="http://schemas.openxmlformats.org/wordprocessingml/2006/main" xmlns:w14="http://schemas.microsoft.com/office/word/2010/wordml" xmlns:wpg="http://schemas.microsoft.com/office/word/2010/wordprocessingGroup" xmlns:wpi="http://schemas.microsoft.com/office/word/2010/wordprocessingInk" xmlns:wne="http://schemas.microsoft.com/office/word/2006/wordml" xmlns:wps="http://schemas.microsoft.com/office/word/2010/wordprocessingShape" mc:Ignorable="w14 wp14">
+  <w:footnote w:type="separator" w:id="-1">
+    <w:p>
+      <w:pPr>
+        <w:spacing w:after="0" w:line="240" w:lineRule="auto"/>
+      </w:pPr>
+      <w:r>
+        <w:separator/>
+      </w:r>
+    </w:p>
+  </w:footnote>
+  <w:footnote w:type="continuationSeparator" w:id="0">
+    <w:p>
+      <w:pPr>
+        <w:spacing w:after="0" w:line="240" w:lineRule="auto"/>
+      </w:pPr>
+      <w:r>
+        <w:continuationSeparator/>
+      </w:r>
+    </w:p>
+  </w:footnote>
+</w:footnotes>
+</file>
+
 <file path=word/header1.xml><?xml version="1.0" encoding="utf-8"?>
-<w:hdr xmlns:o="urn:schemas-microsoft-com:office:office" xmlns:r="http://schemas.openxmlformats.org/officeDocument/2006/relationships" xmlns:v="urn:schemas-microsoft-com:vml" xmlns:w="http://schemas.openxmlformats.org/wordprocessingml/2006/main" xmlns:w10="urn:schemas-microsoft-com:office:word" xmlns:wp="http://schemas.openxmlformats.org/drawingml/2006/wordprocessingDrawing">
+<w:hdr xmlns:wpc="http://schemas.microsoft.com/office/word/2010/wordprocessingCanvas" xmlns:mc="http://schemas.openxmlformats.org/markup-compatibility/2006" xmlns:o="urn:schemas-microsoft-com:office:office" xmlns:r="http://schemas.openxmlformats.org/officeDocument/2006/relationships" xmlns:m="http://schemas.openxmlformats.org/officeDocument/2006/math" xmlns:v="urn:schemas-microsoft-com:vml" xmlns:wp14="http://schemas.microsoft.com/office/word/2010/wordprocessingDrawing" xmlns:wp="http://schemas.openxmlformats.org/drawingml/2006/wordprocessingDrawing" xmlns:w10="urn:schemas-microsoft-com:office:word" xmlns:w="http://schemas.openxmlformats.org/wordprocessingml/2006/main" xmlns:w14="http://schemas.microsoft.com/office/word/2010/wordml" xmlns:wpg="http://schemas.microsoft.com/office/word/2010/wordprocessingGroup" xmlns:wpi="http://schemas.microsoft.com/office/word/2010/wordprocessingInk" xmlns:wne="http://schemas.microsoft.com/office/word/2006/wordml" xmlns:wps="http://schemas.microsoft.com/office/word/2010/wordprocessingShape" mc:Ignorable="w14 wp14">
   <w:tbl>
     <w:tblPr>
-      <w:jc w:val="left"/>
-      <w:tblInd w:w="0" w:type="dxa"/>
+      <w:tblW w:w="0" w:type="auto"/>
       <w:tblBorders>
         <w:top w:val="nil"/>
         <w:left w:val="nil"/>
         <w:bottom w:val="nil"/>
+        <w:right w:val="nil"/>
         <w:insideH w:val="nil"/>
-        <w:right w:val="nil"/>
         <w:insideV w:val="nil"/>
       </w:tblBorders>
-      <w:tblCellMar>
-        <w:top w:w="0" w:type="dxa"/>
-        <w:left w:w="108" w:type="dxa"/>
-        <w:bottom w:w="0" w:type="dxa"/>
-        <w:right w:w="108" w:type="dxa"/>
-      </w:tblCellMar>
+      <w:tblLook w:val="04A0" w:firstRow="1" w:lastRow="0" w:firstColumn="1" w:lastColumn="0" w:noHBand="0" w:noVBand="1"/>
     </w:tblPr>
     <w:tblGrid>
       <w:gridCol w:w="1984"/>
@@ -589,8 +1119,7 @@
     </w:tblGrid>
     <w:tr>
       <w:trPr>
-        <w:trHeight w:val="850" w:hRule="atLeast"/>
-        <w:cantSplit w:val="false"/>
+        <w:trHeight w:val="850"/>
       </w:trPr>
       <w:tc>
         <w:tcPr>
@@ -600,25 +1129,24 @@
             <w:top w:val="nil"/>
             <w:left w:val="nil"/>
             <w:bottom w:val="nil"/>
-            <w:insideH w:val="nil"/>
             <w:right w:val="nil"/>
-            <w:insideV w:val="nil"/>
           </w:tcBorders>
-          <w:shd w:fill="auto" w:val="clear"/>
+          <w:shd w:val="clear" w:color="auto" w:fill="auto"/>
         </w:tcPr>
         <w:p>
           <w:pPr>
             <w:pStyle w:val="Header"/>
-            <w:spacing w:before="0" w:after="0"/>
-            <w:rPr/>
           </w:pPr>
           <w:r>
-            <w:rPr/>
+            <w:rPr>
+              <w:noProof/>
+              <w:lang w:val="en-US"/>
+            </w:rPr>
             <w:drawing>
               <wp:inline distT="0" distB="0" distL="0" distR="0">
                 <wp:extent cx="1080135" cy="1080135"/>
                 <wp:effectExtent l="0" t="0" r="0" b="0"/>
-                <wp:docPr id="0" name="Picture" descr=""/>
+                <wp:docPr id="1" name="Picture"/>
                 <wp:cNvGraphicFramePr>
                   <a:graphicFrameLocks xmlns:a="http://schemas.openxmlformats.org/drawingml/2006/main" noChangeAspect="1"/>
                 </wp:cNvGraphicFramePr>
@@ -626,7 +1154,7 @@
                   <a:graphicData uri="http://schemas.openxmlformats.org/drawingml/2006/picture">
                     <pic:pic xmlns:pic="http://schemas.openxmlformats.org/drawingml/2006/picture">
                       <pic:nvPicPr>
-                        <pic:cNvPr id="0" name="Picture" descr=""/>
+                        <pic:cNvPr id="0" name="Picture"/>
                         <pic:cNvPicPr>
                           <a:picLocks noChangeAspect="1" noChangeArrowheads="1"/>
                         </pic:cNvPicPr>
@@ -668,20 +1196,17 @@
             <w:top w:val="nil"/>
             <w:left w:val="nil"/>
             <w:bottom w:val="nil"/>
-            <w:insideH w:val="nil"/>
             <w:right w:val="nil"/>
-            <w:insideV w:val="nil"/>
           </w:tcBorders>
-          <w:shd w:fill="auto" w:val="clear"/>
+          <w:shd w:val="clear" w:color="auto" w:fill="auto"/>
           <w:vAlign w:val="center"/>
         </w:tcPr>
         <w:p>
           <w:pPr>
-            <w:pStyle w:val="Normal"/>
-            <w:spacing w:before="0" w:after="0"/>
+            <w:spacing w:after="0"/>
             <w:jc w:val="center"/>
             <w:rPr>
-              <w:rFonts w:cs="Times New Roman" w:ascii="Cambria" w:hAnsi="Cambria"/>
+              <w:rFonts w:ascii="Cambria" w:hAnsi="Cambria" w:cs="Times New Roman"/>
               <w:b/>
               <w:color w:val="000000"/>
               <w:sz w:val="24"/>
@@ -690,7 +1215,7 @@
           </w:pPr>
           <w:r>
             <w:rPr>
-              <w:rFonts w:cs="Times New Roman" w:ascii="Cambria" w:hAnsi="Cambria"/>
+              <w:rFonts w:ascii="Cambria" w:hAnsi="Cambria" w:cs="Times New Roman"/>
               <w:b/>
               <w:color w:val="000000"/>
               <w:sz w:val="24"/>
@@ -702,10 +1227,9 @@
         <w:p>
           <w:pPr>
             <w:pStyle w:val="Header"/>
-            <w:spacing w:before="0" w:after="0"/>
             <w:jc w:val="center"/>
             <w:rPr>
-              <w:rFonts w:cs="Times New Roman" w:ascii="Cambria" w:hAnsi="Cambria"/>
+              <w:rFonts w:ascii="Cambria" w:hAnsi="Cambria" w:cs="Times New Roman"/>
               <w:b/>
               <w:color w:val="000000"/>
               <w:sz w:val="40"/>
@@ -714,7 +1238,7 @@
           </w:pPr>
           <w:r>
             <w:rPr>
-              <w:rFonts w:cs="Times New Roman" w:ascii="Cambria" w:hAnsi="Cambria"/>
+              <w:rFonts w:ascii="Cambria" w:hAnsi="Cambria" w:cs="Times New Roman"/>
               <w:b/>
               <w:color w:val="000000"/>
               <w:sz w:val="40"/>
@@ -727,32 +1251,24 @@
     </w:tr>
     <w:tr>
       <w:trPr>
-        <w:trHeight w:val="850" w:hRule="atLeast"/>
-        <w:cantSplit w:val="false"/>
+        <w:trHeight w:val="850"/>
       </w:trPr>
       <w:tc>
         <w:tcPr>
           <w:tcW w:w="1984" w:type="dxa"/>
-          <w:vMerge w:val="continue"/>
+          <w:vMerge/>
           <w:tcBorders>
             <w:top w:val="nil"/>
             <w:left w:val="nil"/>
             <w:bottom w:val="nil"/>
-            <w:insideH w:val="nil"/>
             <w:right w:val="nil"/>
-            <w:insideV w:val="nil"/>
           </w:tcBorders>
-          <w:shd w:fill="auto" w:val="clear"/>
+          <w:shd w:val="clear" w:color="auto" w:fill="auto"/>
         </w:tcPr>
         <w:p>
           <w:pPr>
             <w:pStyle w:val="Header"/>
-            <w:spacing w:before="0" w:after="0"/>
-            <w:rPr/>
           </w:pPr>
-          <w:r>
-            <w:rPr/>
-          </w:r>
         </w:p>
       </w:tc>
       <w:tc>
@@ -762,20 +1278,17 @@
             <w:top w:val="nil"/>
             <w:left w:val="nil"/>
             <w:bottom w:val="nil"/>
-            <w:insideH w:val="nil"/>
             <w:right w:val="nil"/>
-            <w:insideV w:val="nil"/>
           </w:tcBorders>
-          <w:shd w:fill="auto" w:val="clear"/>
+          <w:shd w:val="clear" w:color="auto" w:fill="auto"/>
           <w:vAlign w:val="center"/>
         </w:tcPr>
         <w:p>
           <w:pPr>
-            <w:pStyle w:val="Normal"/>
-            <w:spacing w:before="0" w:after="0"/>
+            <w:spacing w:after="0"/>
             <w:jc w:val="center"/>
             <w:rPr>
-              <w:rFonts w:cs="TimesNewRomanPS-BoldMT" w:ascii="Cambria" w:hAnsi="Cambria"/>
+              <w:rFonts w:ascii="Cambria" w:hAnsi="Cambria" w:cs="TimesNewRomanPS-BoldMT"/>
               <w:b/>
               <w:bCs/>
               <w:sz w:val="20"/>
@@ -783,7 +1296,7 @@
           </w:pPr>
           <w:r>
             <w:rPr>
-              <w:rFonts w:cs="TimesNewRomanPS-BoldMT" w:ascii="Cambria" w:hAnsi="Cambria"/>
+              <w:rFonts w:ascii="Cambria" w:hAnsi="Cambria" w:cs="TimesNewRomanPS-BoldMT"/>
               <w:b/>
               <w:bCs/>
               <w:sz w:val="20"/>
@@ -793,10 +1306,9 @@
         </w:p>
         <w:p>
           <w:pPr>
-            <w:pStyle w:val="Normal"/>
-            <w:spacing w:before="0" w:after="0"/>
+            <w:spacing w:after="0"/>
             <w:rPr>
-              <w:rFonts w:cs="TimesNewRomanPS-BoldMT" w:ascii="Cambria" w:hAnsi="Cambria"/>
+              <w:rFonts w:ascii="Cambria" w:hAnsi="Cambria" w:cs="TimesNewRomanPS-BoldMT"/>
               <w:b/>
               <w:bCs/>
               <w:sz w:val="20"/>
@@ -804,56 +1316,46 @@
           </w:pPr>
           <w:r>
             <w:rPr>
-              <w:rFonts w:cs="TimesNewRomanPS-BoldMT" w:ascii="Cambria" w:hAnsi="Cambria"/>
+              <w:rFonts w:ascii="Cambria" w:hAnsi="Cambria" w:cs="TimesNewRomanPS-BoldMT"/>
               <w:b/>
               <w:bCs/>
               <w:sz w:val="20"/>
             </w:rPr>
-            <w:t xml:space="preserve">                                       </w:t>
+            <w:t xml:space="preserve">                                       &amp; Affiliated to </w:t>
           </w:r>
           <w:r>
             <w:rPr>
-              <w:rFonts w:cs="TimesNewRomanPS-BoldMT" w:ascii="Cambria" w:hAnsi="Cambria"/>
+              <w:rFonts w:ascii="Cambria" w:hAnsi="Cambria" w:cs="TimesNewRomanPS-BoldMT"/>
               <w:b/>
               <w:bCs/>
               <w:sz w:val="20"/>
             </w:rPr>
-            <w:t>&amp; Affiliated to University of Mumbai )</w:t>
+            <w:t>University of Mumbai )</w:t>
           </w:r>
         </w:p>
         <w:p>
           <w:pPr>
-            <w:pStyle w:val="Normal"/>
-            <w:spacing w:before="0" w:after="0"/>
+            <w:spacing w:after="0"/>
             <w:rPr>
-              <w:rFonts w:cs="TimesNewRomanPS-BoldMT" w:ascii="Cambria" w:hAnsi="Cambria"/>
+              <w:rFonts w:ascii="Cambria" w:hAnsi="Cambria" w:cs="TimesNewRomanPS-BoldMT"/>
               <w:b/>
               <w:bCs/>
             </w:rPr>
           </w:pPr>
           <w:r>
             <w:rPr>
-              <w:rFonts w:cs="TimesNewRomanPS-BoldMT" w:ascii="Cambria" w:hAnsi="Cambria"/>
+              <w:rFonts w:ascii="Cambria" w:hAnsi="Cambria" w:cs="TimesNewRomanPS-BoldMT"/>
               <w:b/>
               <w:bCs/>
             </w:rPr>
-            <w:t xml:space="preserve">                             </w:t>
-          </w:r>
-          <w:r>
-            <w:rPr>
-              <w:rFonts w:cs="TimesNewRomanPS-BoldMT" w:ascii="Cambria" w:hAnsi="Cambria"/>
-              <w:b/>
-              <w:bCs/>
-            </w:rPr>
-            <w:t>Department of Computer Engineering</w:t>
+            <w:t xml:space="preserve">                             Department of Computer Engineering</w:t>
           </w:r>
         </w:p>
         <w:p>
           <w:pPr>
-            <w:pStyle w:val="Normal"/>
-            <w:spacing w:before="0" w:after="0"/>
+            <w:spacing w:after="0"/>
             <w:rPr>
-              <w:rFonts w:cs="TimesNewRomanPS-BoldMT" w:ascii="Cambria" w:hAnsi="Cambria"/>
+              <w:rFonts w:ascii="Cambria" w:hAnsi="Cambria" w:cs="TimesNewRomanPS-BoldMT"/>
               <w:b/>
               <w:bCs/>
               <w:sz w:val="20"/>
@@ -861,21 +1363,12 @@
           </w:pPr>
           <w:r>
             <w:rPr>
-              <w:rFonts w:cs="TimesNewRomanPS-BoldMT" w:ascii="Cambria" w:hAnsi="Cambria"/>
+              <w:rFonts w:ascii="Cambria" w:hAnsi="Cambria" w:cs="TimesNewRomanPS-BoldMT"/>
               <w:b/>
               <w:bCs/>
               <w:sz w:val="20"/>
             </w:rPr>
-            <w:t xml:space="preserve">                                                  </w:t>
-          </w:r>
-          <w:r>
-            <w:rPr>
-              <w:rFonts w:cs="TimesNewRomanPS-BoldMT" w:ascii="Cambria" w:hAnsi="Cambria"/>
-              <w:b/>
-              <w:bCs/>
-              <w:sz w:val="20"/>
-            </w:rPr>
-            <w:t>Academic Year 2017-18</w:t>
+            <w:t xml:space="preserve">                                                  Academic Year 2017-18</w:t>
           </w:r>
         </w:p>
       </w:tc>
@@ -884,15 +1377,11 @@
   <w:p>
     <w:pPr>
       <w:pStyle w:val="Header"/>
-      <w:rPr/>
     </w:pPr>
     <w:r>
-      <w:rPr/>
       <w:pict>
-        <v:roundrect id="shape_0" fillcolor="#243f60" stroked="f" style="position:absolute;margin-left:0.2pt;margin-top:10.4pt;width:496pt;height:4.3pt">
-          <v:wrap v:type="none"/>
-          <v:fill type="solid" color2="#dbc09f" detectmouseclick="t"/>
-          <v:stroke color="#3465a4" joinstyle="round" endcap="flat"/>
+        <v:roundrect id="shape_0" o:spid="_x0000_s2049" style="position:absolute;margin-left:.2pt;margin-top:10.4pt;width:496pt;height:4.3pt;z-index:251657728;mso-position-horizontal-relative:text;mso-position-vertical-relative:text" arcsize="13107f" fillcolor="#243f60" stroked="f" strokecolor="#3465a4">
+          <v:fill color2="#dbc09f"/>
         </v:roundrect>
       </w:pict>
     </w:r>
@@ -900,21 +1389,17 @@
   <w:p>
     <w:pPr>
       <w:pStyle w:val="Header"/>
-      <w:rPr/>
     </w:pPr>
-    <w:r>
-      <w:rPr/>
-    </w:r>
   </w:p>
 </w:hdr>
 </file>
 
 <file path=word/styles.xml><?xml version="1.0" encoding="utf-8"?>
-<w:styles xmlns:w="http://schemas.openxmlformats.org/wordprocessingml/2006/main">
+<w:styles xmlns:mc="http://schemas.openxmlformats.org/markup-compatibility/2006" xmlns:r="http://schemas.openxmlformats.org/officeDocument/2006/relationships" xmlns:w="http://schemas.openxmlformats.org/wordprocessingml/2006/main" xmlns:w14="http://schemas.microsoft.com/office/word/2010/wordml" mc:Ignorable="w14">
   <w:docDefaults>
     <w:rPrDefault>
       <w:rPr>
-        <w:rFonts w:ascii="Calibri" w:hAnsi="Calibri" w:eastAsia="Droid Sans Fallback" w:cs="Calibri"/>
+        <w:rFonts w:ascii="Calibri" w:eastAsia="Droid Sans Fallback" w:hAnsi="Calibri" w:cs="Calibri"/>
         <w:sz w:val="22"/>
         <w:szCs w:val="22"/>
         <w:lang w:val="en-IN" w:eastAsia="en-US" w:bidi="ar-SA"/>
@@ -922,210 +1407,217 @@
     </w:rPrDefault>
     <w:pPrDefault>
       <w:pPr>
-        <w:spacing w:lineRule="auto" w:line="276"/>
+        <w:spacing w:line="276" w:lineRule="auto"/>
       </w:pPr>
     </w:pPrDefault>
   </w:docDefaults>
-  <w:latentStyles w:count="267" w:defQFormat="0" w:defUnhideWhenUsed="1" w:defSemiHidden="1" w:defUIPriority="99" w:defLockedState="0">
-    <w:lsdException w:qFormat="1" w:semiHidden="0" w:uiPriority="0" w:unhideWhenUsed="0" w:name="Normal"/>
-    <w:lsdException w:qFormat="1" w:semiHidden="0" w:uiPriority="9" w:unhideWhenUsed="0" w:name="heading 1"/>
-    <w:lsdException w:qFormat="1" w:uiPriority="9" w:name="heading 2"/>
-    <w:lsdException w:qFormat="1" w:uiPriority="9" w:name="heading 3"/>
-    <w:lsdException w:qFormat="1" w:uiPriority="9" w:name="heading 4"/>
-    <w:lsdException w:qFormat="1" w:uiPriority="9" w:name="heading 5"/>
-    <w:lsdException w:qFormat="1" w:uiPriority="9" w:name="heading 6"/>
-    <w:lsdException w:qFormat="1" w:uiPriority="9" w:name="heading 7"/>
-    <w:lsdException w:qFormat="1" w:uiPriority="9" w:name="heading 8"/>
-    <w:lsdException w:qFormat="1" w:uiPriority="9" w:name="heading 9"/>
-    <w:lsdException w:uiPriority="39" w:name="toc 1"/>
-    <w:lsdException w:uiPriority="39" w:name="toc 2"/>
-    <w:lsdException w:uiPriority="39" w:name="toc 3"/>
-    <w:lsdException w:uiPriority="39" w:name="toc 4"/>
-    <w:lsdException w:uiPriority="39" w:name="toc 5"/>
-    <w:lsdException w:uiPriority="39" w:name="toc 6"/>
-    <w:lsdException w:uiPriority="39" w:name="toc 7"/>
-    <w:lsdException w:uiPriority="39" w:name="toc 8"/>
-    <w:lsdException w:uiPriority="39" w:name="toc 9"/>
-    <w:lsdException w:qFormat="1" w:uiPriority="35" w:name="caption"/>
-    <w:lsdException w:qFormat="1" w:semiHidden="0" w:uiPriority="10" w:unhideWhenUsed="0" w:name="Title"/>
-    <w:lsdException w:uiPriority="1" w:name="Default Paragraph Font"/>
-    <w:lsdException w:qFormat="1" w:semiHidden="0" w:uiPriority="11" w:unhideWhenUsed="0" w:name="Subtitle"/>
-    <w:lsdException w:qFormat="1" w:semiHidden="0" w:uiPriority="22" w:unhideWhenUsed="0" w:name="Strong"/>
-    <w:lsdException w:qFormat="1" w:semiHidden="0" w:uiPriority="20" w:unhideWhenUsed="0" w:name="Emphasis"/>
-    <w:lsdException w:semiHidden="0" w:uiPriority="59" w:unhideWhenUsed="0" w:name="Table Grid"/>
-    <w:lsdException w:unhideWhenUsed="0" w:name="Placeholder Text"/>
-    <w:lsdException w:qFormat="1" w:semiHidden="0" w:uiPriority="1" w:unhideWhenUsed="0" w:name="No Spacing"/>
-    <w:lsdException w:semiHidden="0" w:uiPriority="60" w:unhideWhenUsed="0" w:name="Light Shading"/>
-    <w:lsdException w:semiHidden="0" w:uiPriority="61" w:unhideWhenUsed="0" w:name="Light List"/>
-    <w:lsdException w:semiHidden="0" w:uiPriority="62" w:unhideWhenUsed="0" w:name="Light Grid"/>
-    <w:lsdException w:semiHidden="0" w:uiPriority="63" w:unhideWhenUsed="0" w:name="Medium Shading 1"/>
-    <w:lsdException w:semiHidden="0" w:uiPriority="64" w:unhideWhenUsed="0" w:name="Medium Shading 2"/>
-    <w:lsdException w:semiHidden="0" w:uiPriority="65" w:unhideWhenUsed="0" w:name="Medium List 1"/>
-    <w:lsdException w:semiHidden="0" w:uiPriority="66" w:unhideWhenUsed="0" w:name="Medium List 2"/>
-    <w:lsdException w:semiHidden="0" w:uiPriority="67" w:unhideWhenUsed="0" w:name="Medium Grid 1"/>
-    <w:lsdException w:semiHidden="0" w:uiPriority="68" w:unhideWhenUsed="0" w:name="Medium Grid 2"/>
-    <w:lsdException w:semiHidden="0" w:uiPriority="69" w:unhideWhenUsed="0" w:name="Medium Grid 3"/>
-    <w:lsdException w:semiHidden="0" w:uiPriority="70" w:unhideWhenUsed="0" w:name="Dark List"/>
-    <w:lsdException w:semiHidden="0" w:uiPriority="71" w:unhideWhenUsed="0" w:name="Colorful Shading"/>
-    <w:lsdException w:semiHidden="0" w:uiPriority="72" w:unhideWhenUsed="0" w:name="Colorful List"/>
-    <w:lsdException w:semiHidden="0" w:uiPriority="73" w:unhideWhenUsed="0" w:name="Colorful Grid"/>
-    <w:lsdException w:semiHidden="0" w:uiPriority="60" w:unhideWhenUsed="0" w:name="Light Shading Accent 1"/>
-    <w:lsdException w:semiHidden="0" w:uiPriority="61" w:unhideWhenUsed="0" w:name="Light List Accent 1"/>
-    <w:lsdException w:semiHidden="0" w:uiPriority="62" w:unhideWhenUsed="0" w:name="Light Grid Accent 1"/>
-    <w:lsdException w:semiHidden="0" w:uiPriority="63" w:unhideWhenUsed="0" w:name="Medium Shading 1 Accent 1"/>
-    <w:lsdException w:semiHidden="0" w:uiPriority="64" w:unhideWhenUsed="0" w:name="Medium Shading 2 Accent 1"/>
-    <w:lsdException w:semiHidden="0" w:uiPriority="65" w:unhideWhenUsed="0" w:name="Medium List 1 Accent 1"/>
-    <w:lsdException w:unhideWhenUsed="0" w:name="Revision"/>
-    <w:lsdException w:qFormat="1" w:semiHidden="0" w:uiPriority="34" w:unhideWhenUsed="0" w:name="List Paragraph"/>
-    <w:lsdException w:qFormat="1" w:semiHidden="0" w:uiPriority="29" w:unhideWhenUsed="0" w:name="Quote"/>
-    <w:lsdException w:qFormat="1" w:semiHidden="0" w:uiPriority="30" w:unhideWhenUsed="0" w:name="Intense Quote"/>
-    <w:lsdException w:semiHidden="0" w:uiPriority="66" w:unhideWhenUsed="0" w:name="Medium List 2 Accent 1"/>
-    <w:lsdException w:semiHidden="0" w:uiPriority="67" w:unhideWhenUsed="0" w:name="Medium Grid 1 Accent 1"/>
-    <w:lsdException w:semiHidden="0" w:uiPriority="68" w:unhideWhenUsed="0" w:name="Medium Grid 2 Accent 1"/>
-    <w:lsdException w:semiHidden="0" w:uiPriority="69" w:unhideWhenUsed="0" w:name="Medium Grid 3 Accent 1"/>
-    <w:lsdException w:semiHidden="0" w:uiPriority="70" w:unhideWhenUsed="0" w:name="Dark List Accent 1"/>
-    <w:lsdException w:semiHidden="0" w:uiPriority="71" w:unhideWhenUsed="0" w:name="Colorful Shading Accent 1"/>
-    <w:lsdException w:semiHidden="0" w:uiPriority="72" w:unhideWhenUsed="0" w:name="Colorful List Accent 1"/>
-    <w:lsdException w:semiHidden="0" w:uiPriority="73" w:unhideWhenUsed="0" w:name="Colorful Grid Accent 1"/>
-    <w:lsdException w:semiHidden="0" w:uiPriority="60" w:unhideWhenUsed="0" w:name="Light Shading Accent 2"/>
-    <w:lsdException w:semiHidden="0" w:uiPriority="61" w:unhideWhenUsed="0" w:name="Light List Accent 2"/>
-    <w:lsdException w:semiHidden="0" w:uiPriority="62" w:unhideWhenUsed="0" w:name="Light Grid Accent 2"/>
-    <w:lsdException w:semiHidden="0" w:uiPriority="63" w:unhideWhenUsed="0" w:name="Medium Shading 1 Accent 2"/>
-    <w:lsdException w:semiHidden="0" w:uiPriority="64" w:unhideWhenUsed="0" w:name="Medium Shading 2 Accent 2"/>
-    <w:lsdException w:semiHidden="0" w:uiPriority="65" w:unhideWhenUsed="0" w:name="Medium List 1 Accent 2"/>
-    <w:lsdException w:semiHidden="0" w:uiPriority="66" w:unhideWhenUsed="0" w:name="Medium List 2 Accent 2"/>
-    <w:lsdException w:semiHidden="0" w:uiPriority="67" w:unhideWhenUsed="0" w:name="Medium Grid 1 Accent 2"/>
-    <w:lsdException w:semiHidden="0" w:uiPriority="68" w:unhideWhenUsed="0" w:name="Medium Grid 2 Accent 2"/>
-    <w:lsdException w:semiHidden="0" w:uiPriority="69" w:unhideWhenUsed="0" w:name="Medium Grid 3 Accent 2"/>
-    <w:lsdException w:semiHidden="0" w:uiPriority="70" w:unhideWhenUsed="0" w:name="Dark List Accent 2"/>
-    <w:lsdException w:semiHidden="0" w:uiPriority="71" w:unhideWhenUsed="0" w:name="Colorful Shading Accent 2"/>
-    <w:lsdException w:semiHidden="0" w:uiPriority="72" w:unhideWhenUsed="0" w:name="Colorful List Accent 2"/>
-    <w:lsdException w:semiHidden="0" w:uiPriority="73" w:unhideWhenUsed="0" w:name="Colorful Grid Accent 2"/>
-    <w:lsdException w:semiHidden="0" w:uiPriority="60" w:unhideWhenUsed="0" w:name="Light Shading Accent 3"/>
-    <w:lsdException w:semiHidden="0" w:uiPriority="61" w:unhideWhenUsed="0" w:name="Light List Accent 3"/>
-    <w:lsdException w:semiHidden="0" w:uiPriority="62" w:unhideWhenUsed="0" w:name="Light Grid Accent 3"/>
-    <w:lsdException w:semiHidden="0" w:uiPriority="63" w:unhideWhenUsed="0" w:name="Medium Shading 1 Accent 3"/>
-    <w:lsdException w:semiHidden="0" w:uiPriority="64" w:unhideWhenUsed="0" w:name="Medium Shading 2 Accent 3"/>
-    <w:lsdException w:semiHidden="0" w:uiPriority="65" w:unhideWhenUsed="0" w:name="Medium List 1 Accent 3"/>
-    <w:lsdException w:semiHidden="0" w:uiPriority="66" w:unhideWhenUsed="0" w:name="Medium List 2 Accent 3"/>
-    <w:lsdException w:semiHidden="0" w:uiPriority="67" w:unhideWhenUsed="0" w:name="Medium Grid 1 Accent 3"/>
-    <w:lsdException w:semiHidden="0" w:uiPriority="68" w:unhideWhenUsed="0" w:name="Medium Grid 2 Accent 3"/>
-    <w:lsdException w:semiHidden="0" w:uiPriority="69" w:unhideWhenUsed="0" w:name="Medium Grid 3 Accent 3"/>
-    <w:lsdException w:semiHidden="0" w:uiPriority="70" w:unhideWhenUsed="0" w:name="Dark List Accent 3"/>
-    <w:lsdException w:semiHidden="0" w:uiPriority="71" w:unhideWhenUsed="0" w:name="Colorful Shading Accent 3"/>
-    <w:lsdException w:semiHidden="0" w:uiPriority="72" w:unhideWhenUsed="0" w:name="Colorful List Accent 3"/>
-    <w:lsdException w:semiHidden="0" w:uiPriority="73" w:unhideWhenUsed="0" w:name="Colorful Grid Accent 3"/>
-    <w:lsdException w:semiHidden="0" w:uiPriority="60" w:unhideWhenUsed="0" w:name="Light Shading Accent 4"/>
-    <w:lsdException w:semiHidden="0" w:uiPriority="61" w:unhideWhenUsed="0" w:name="Light List Accent 4"/>
-    <w:lsdException w:semiHidden="0" w:uiPriority="62" w:unhideWhenUsed="0" w:name="Light Grid Accent 4"/>
-    <w:lsdException w:semiHidden="0" w:uiPriority="63" w:unhideWhenUsed="0" w:name="Medium Shading 1 Accent 4"/>
-    <w:lsdException w:semiHidden="0" w:uiPriority="64" w:unhideWhenUsed="0" w:name="Medium Shading 2 Accent 4"/>
-    <w:lsdException w:semiHidden="0" w:uiPriority="65" w:unhideWhenUsed="0" w:name="Medium List 1 Accent 4"/>
-    <w:lsdException w:semiHidden="0" w:uiPriority="66" w:unhideWhenUsed="0" w:name="Medium List 2 Accent 4"/>
-    <w:lsdException w:semiHidden="0" w:uiPriority="67" w:unhideWhenUsed="0" w:name="Medium Grid 1 Accent 4"/>
-    <w:lsdException w:semiHidden="0" w:uiPriority="68" w:unhideWhenUsed="0" w:name="Medium Grid 2 Accent 4"/>
-    <w:lsdException w:semiHidden="0" w:uiPriority="69" w:unhideWhenUsed="0" w:name="Medium Grid 3 Accent 4"/>
-    <w:lsdException w:semiHidden="0" w:uiPriority="70" w:unhideWhenUsed="0" w:name="Dark List Accent 4"/>
-    <w:lsdException w:semiHidden="0" w:uiPriority="71" w:unhideWhenUsed="0" w:name="Colorful Shading Accent 4"/>
-    <w:lsdException w:semiHidden="0" w:uiPriority="72" w:unhideWhenUsed="0" w:name="Colorful List Accent 4"/>
-    <w:lsdException w:semiHidden="0" w:uiPriority="73" w:unhideWhenUsed="0" w:name="Colorful Grid Accent 4"/>
-    <w:lsdException w:semiHidden="0" w:uiPriority="60" w:unhideWhenUsed="0" w:name="Light Shading Accent 5"/>
-    <w:lsdException w:semiHidden="0" w:uiPriority="61" w:unhideWhenUsed="0" w:name="Light List Accent 5"/>
-    <w:lsdException w:semiHidden="0" w:uiPriority="62" w:unhideWhenUsed="0" w:name="Light Grid Accent 5"/>
-    <w:lsdException w:semiHidden="0" w:uiPriority="63" w:unhideWhenUsed="0" w:name="Medium Shading 1 Accent 5"/>
-    <w:lsdException w:semiHidden="0" w:uiPriority="64" w:unhideWhenUsed="0" w:name="Medium Shading 2 Accent 5"/>
-    <w:lsdException w:semiHidden="0" w:uiPriority="65" w:unhideWhenUsed="0" w:name="Medium List 1 Accent 5"/>
-    <w:lsdException w:semiHidden="0" w:uiPriority="66" w:unhideWhenUsed="0" w:name="Medium List 2 Accent 5"/>
-    <w:lsdException w:semiHidden="0" w:uiPriority="67" w:unhideWhenUsed="0" w:name="Medium Grid 1 Accent 5"/>
-    <w:lsdException w:semiHidden="0" w:uiPriority="68" w:unhideWhenUsed="0" w:name="Medium Grid 2 Accent 5"/>
-    <w:lsdException w:semiHidden="0" w:uiPriority="69" w:unhideWhenUsed="0" w:name="Medium Grid 3 Accent 5"/>
-    <w:lsdException w:semiHidden="0" w:uiPriority="70" w:unhideWhenUsed="0" w:name="Dark List Accent 5"/>
-    <w:lsdException w:semiHidden="0" w:uiPriority="71" w:unhideWhenUsed="0" w:name="Colorful Shading Accent 5"/>
-    <w:lsdException w:semiHidden="0" w:uiPriority="72" w:unhideWhenUsed="0" w:name="Colorful List Accent 5"/>
-    <w:lsdException w:semiHidden="0" w:uiPriority="73" w:unhideWhenUsed="0" w:name="Colorful Grid Accent 5"/>
-    <w:lsdException w:semiHidden="0" w:uiPriority="60" w:unhideWhenUsed="0" w:name="Light Shading Accent 6"/>
-    <w:lsdException w:semiHidden="0" w:uiPriority="61" w:unhideWhenUsed="0" w:name="Light List Accent 6"/>
-    <w:lsdException w:semiHidden="0" w:uiPriority="62" w:unhideWhenUsed="0" w:name="Light Grid Accent 6"/>
-    <w:lsdException w:semiHidden="0" w:uiPriority="63" w:unhideWhenUsed="0" w:name="Medium Shading 1 Accent 6"/>
-    <w:lsdException w:semiHidden="0" w:uiPriority="64" w:unhideWhenUsed="0" w:name="Medium Shading 2 Accent 6"/>
-    <w:lsdException w:semiHidden="0" w:uiPriority="65" w:unhideWhenUsed="0" w:name="Medium List 1 Accent 6"/>
-    <w:lsdException w:semiHidden="0" w:uiPriority="66" w:unhideWhenUsed="0" w:name="Medium List 2 Accent 6"/>
-    <w:lsdException w:semiHidden="0" w:uiPriority="67" w:unhideWhenUsed="0" w:name="Medium Grid 1 Accent 6"/>
-    <w:lsdException w:semiHidden="0" w:uiPriority="68" w:unhideWhenUsed="0" w:name="Medium Grid 2 Accent 6"/>
-    <w:lsdException w:semiHidden="0" w:uiPriority="69" w:unhideWhenUsed="0" w:name="Medium Grid 3 Accent 6"/>
-    <w:lsdException w:semiHidden="0" w:uiPriority="70" w:unhideWhenUsed="0" w:name="Dark List Accent 6"/>
-    <w:lsdException w:semiHidden="0" w:uiPriority="71" w:unhideWhenUsed="0" w:name="Colorful Shading Accent 6"/>
-    <w:lsdException w:semiHidden="0" w:uiPriority="72" w:unhideWhenUsed="0" w:name="Colorful List Accent 6"/>
-    <w:lsdException w:semiHidden="0" w:uiPriority="73" w:unhideWhenUsed="0" w:name="Colorful Grid Accent 6"/>
-    <w:lsdException w:qFormat="1" w:semiHidden="0" w:uiPriority="19" w:unhideWhenUsed="0" w:name="Subtle Emphasis"/>
-    <w:lsdException w:qFormat="1" w:semiHidden="0" w:uiPriority="21" w:unhideWhenUsed="0" w:name="Intense Emphasis"/>
-    <w:lsdException w:qFormat="1" w:semiHidden="0" w:uiPriority="31" w:unhideWhenUsed="0" w:name="Subtle Reference"/>
-    <w:lsdException w:qFormat="1" w:semiHidden="0" w:uiPriority="32" w:unhideWhenUsed="0" w:name="Intense Reference"/>
-    <w:lsdException w:qFormat="1" w:semiHidden="0" w:uiPriority="33" w:unhideWhenUsed="0" w:name="Book Title"/>
-    <w:lsdException w:uiPriority="37" w:name="Bibliography"/>
-    <w:lsdException w:qFormat="1" w:uiPriority="39" w:name="TOC Heading"/>
+  <w:latentStyles w:defLockedState="0" w:defUIPriority="99" w:defSemiHidden="1" w:defUnhideWhenUsed="1" w:defQFormat="0" w:count="267">
+    <w:lsdException w:name="Normal" w:semiHidden="0" w:uiPriority="0" w:unhideWhenUsed="0" w:qFormat="1"/>
+    <w:lsdException w:name="heading 1" w:semiHidden="0" w:uiPriority="9" w:unhideWhenUsed="0" w:qFormat="1"/>
+    <w:lsdException w:name="heading 2" w:uiPriority="9" w:qFormat="1"/>
+    <w:lsdException w:name="heading 3" w:uiPriority="9" w:qFormat="1"/>
+    <w:lsdException w:name="heading 4" w:uiPriority="9" w:qFormat="1"/>
+    <w:lsdException w:name="heading 5" w:uiPriority="9" w:qFormat="1"/>
+    <w:lsdException w:name="heading 6" w:uiPriority="9" w:qFormat="1"/>
+    <w:lsdException w:name="heading 7" w:uiPriority="9" w:qFormat="1"/>
+    <w:lsdException w:name="heading 8" w:uiPriority="9" w:qFormat="1"/>
+    <w:lsdException w:name="heading 9" w:uiPriority="9" w:qFormat="1"/>
+    <w:lsdException w:name="toc 1" w:uiPriority="39"/>
+    <w:lsdException w:name="toc 2" w:uiPriority="39"/>
+    <w:lsdException w:name="toc 3" w:uiPriority="39"/>
+    <w:lsdException w:name="toc 4" w:uiPriority="39"/>
+    <w:lsdException w:name="toc 5" w:uiPriority="39"/>
+    <w:lsdException w:name="toc 6" w:uiPriority="39"/>
+    <w:lsdException w:name="toc 7" w:uiPriority="39"/>
+    <w:lsdException w:name="toc 8" w:uiPriority="39"/>
+    <w:lsdException w:name="toc 9" w:uiPriority="39"/>
+    <w:lsdException w:name="caption" w:uiPriority="35" w:qFormat="1"/>
+    <w:lsdException w:name="Title" w:semiHidden="0" w:uiPriority="10" w:unhideWhenUsed="0" w:qFormat="1"/>
+    <w:lsdException w:name="Default Paragraph Font" w:uiPriority="1"/>
+    <w:lsdException w:name="Subtitle" w:semiHidden="0" w:uiPriority="11" w:unhideWhenUsed="0" w:qFormat="1"/>
+    <w:lsdException w:name="Strong" w:semiHidden="0" w:uiPriority="22" w:unhideWhenUsed="0" w:qFormat="1"/>
+    <w:lsdException w:name="Emphasis" w:semiHidden="0" w:uiPriority="20" w:unhideWhenUsed="0" w:qFormat="1"/>
+    <w:lsdException w:name="Table Grid" w:semiHidden="0" w:uiPriority="59" w:unhideWhenUsed="0"/>
+    <w:lsdException w:name="Placeholder Text" w:unhideWhenUsed="0"/>
+    <w:lsdException w:name="No Spacing" w:semiHidden="0" w:uiPriority="1" w:unhideWhenUsed="0" w:qFormat="1"/>
+    <w:lsdException w:name="Light Shading" w:semiHidden="0" w:uiPriority="60" w:unhideWhenUsed="0"/>
+    <w:lsdException w:name="Light List" w:semiHidden="0" w:uiPriority="61" w:unhideWhenUsed="0"/>
+    <w:lsdException w:name="Light Grid" w:semiHidden="0" w:uiPriority="62" w:unhideWhenUsed="0"/>
+    <w:lsdException w:name="Medium Shading 1" w:semiHidden="0" w:uiPriority="63" w:unhideWhenUsed="0"/>
+    <w:lsdException w:name="Medium Shading 2" w:semiHidden="0" w:uiPriority="64" w:unhideWhenUsed="0"/>
+    <w:lsdException w:name="Medium List 1" w:semiHidden="0" w:uiPriority="65" w:unhideWhenUsed="0"/>
+    <w:lsdException w:name="Medium List 2" w:semiHidden="0" w:uiPriority="66" w:unhideWhenUsed="0"/>
+    <w:lsdException w:name="Medium Grid 1" w:semiHidden="0" w:uiPriority="67" w:unhideWhenUsed="0"/>
+    <w:lsdException w:name="Medium Grid 2" w:semiHidden="0" w:uiPriority="68" w:unhideWhenUsed="0"/>
+    <w:lsdException w:name="Medium Grid 3" w:semiHidden="0" w:uiPriority="69" w:unhideWhenUsed="0"/>
+    <w:lsdException w:name="Dark List" w:semiHidden="0" w:uiPriority="70" w:unhideWhenUsed="0"/>
+    <w:lsdException w:name="Colorful Shading" w:semiHidden="0" w:uiPriority="71" w:unhideWhenUsed="0"/>
+    <w:lsdException w:name="Colorful List" w:semiHidden="0" w:uiPriority="72" w:unhideWhenUsed="0"/>
+    <w:lsdException w:name="Colorful Grid" w:semiHidden="0" w:uiPriority="73" w:unhideWhenUsed="0"/>
+    <w:lsdException w:name="Light Shading Accent 1" w:semiHidden="0" w:uiPriority="60" w:unhideWhenUsed="0"/>
+    <w:lsdException w:name="Light List Accent 1" w:semiHidden="0" w:uiPriority="61" w:unhideWhenUsed="0"/>
+    <w:lsdException w:name="Light Grid Accent 1" w:semiHidden="0" w:uiPriority="62" w:unhideWhenUsed="0"/>
+    <w:lsdException w:name="Medium Shading 1 Accent 1" w:semiHidden="0" w:uiPriority="63" w:unhideWhenUsed="0"/>
+    <w:lsdException w:name="Medium Shading 2 Accent 1" w:semiHidden="0" w:uiPriority="64" w:unhideWhenUsed="0"/>
+    <w:lsdException w:name="Medium List 1 Accent 1" w:semiHidden="0" w:uiPriority="65" w:unhideWhenUsed="0"/>
+    <w:lsdException w:name="Revision" w:unhideWhenUsed="0"/>
+    <w:lsdException w:name="List Paragraph" w:semiHidden="0" w:uiPriority="34" w:unhideWhenUsed="0" w:qFormat="1"/>
+    <w:lsdException w:name="Quote" w:semiHidden="0" w:uiPriority="29" w:unhideWhenUsed="0" w:qFormat="1"/>
+    <w:lsdException w:name="Intense Quote" w:semiHidden="0" w:uiPriority="30" w:unhideWhenUsed="0" w:qFormat="1"/>
+    <w:lsdException w:name="Medium List 2 Accent 1" w:semiHidden="0" w:uiPriority="66" w:unhideWhenUsed="0"/>
+    <w:lsdException w:name="Medium Grid 1 Accent 1" w:semiHidden="0" w:uiPriority="67" w:unhideWhenUsed="0"/>
+    <w:lsdException w:name="Medium Grid 2 Accent 1" w:semiHidden="0" w:uiPriority="68" w:unhideWhenUsed="0"/>
+    <w:lsdException w:name="Medium Grid 3 Accent 1" w:semiHidden="0" w:uiPriority="69" w:unhideWhenUsed="0"/>
+    <w:lsdException w:name="Dark List Accent 1" w:semiHidden="0" w:uiPriority="70" w:unhideWhenUsed="0"/>
+    <w:lsdException w:name="Colorful Shading Accent 1" w:semiHidden="0" w:uiPriority="71" w:unhideWhenUsed="0"/>
+    <w:lsdException w:name="Colorful List Accent 1" w:semiHidden="0" w:uiPriority="72" w:unhideWhenUsed="0"/>
+    <w:lsdException w:name="Colorful Grid Accent 1" w:semiHidden="0" w:uiPriority="73" w:unhideWhenUsed="0"/>
+    <w:lsdException w:name="Light Shading Accent 2" w:semiHidden="0" w:uiPriority="60" w:unhideWhenUsed="0"/>
+    <w:lsdException w:name="Light List Accent 2" w:semiHidden="0" w:uiPriority="61" w:unhideWhenUsed="0"/>
+    <w:lsdException w:name="Light Grid Accent 2" w:semiHidden="0" w:uiPriority="62" w:unhideWhenUsed="0"/>
+    <w:lsdException w:name="Medium Shading 1 Accent 2" w:semiHidden="0" w:uiPriority="63" w:unhideWhenUsed="0"/>
+    <w:lsdException w:name="Medium Shading 2 Accent 2" w:semiHidden="0" w:uiPriority="64" w:unhideWhenUsed="0"/>
+    <w:lsdException w:name="Medium List 1 Accent 2" w:semiHidden="0" w:uiPriority="65" w:unhideWhenUsed="0"/>
+    <w:lsdException w:name="Medium List 2 Accent 2" w:semiHidden="0" w:uiPriority="66" w:unhideWhenUsed="0"/>
+    <w:lsdException w:name="Medium Grid 1 Accent 2" w:semiHidden="0" w:uiPriority="67" w:unhideWhenUsed="0"/>
+    <w:lsdException w:name="Medium Grid 2 Accent 2" w:semiHidden="0" w:uiPriority="68" w:unhideWhenUsed="0"/>
+    <w:lsdException w:name="Medium Grid 3 Accent 2" w:semiHidden="0" w:uiPriority="69" w:unhideWhenUsed="0"/>
+    <w:lsdException w:name="Dark List Accent 2" w:semiHidden="0" w:uiPriority="70" w:unhideWhenUsed="0"/>
+    <w:lsdException w:name="Colorful Shading Accent 2" w:semiHidden="0" w:uiPriority="71" w:unhideWhenUsed="0"/>
+    <w:lsdException w:name="Colorful List Accent 2" w:semiHidden="0" w:uiPriority="72" w:unhideWhenUsed="0"/>
+    <w:lsdException w:name="Colorful Grid Accent 2" w:semiHidden="0" w:uiPriority="73" w:unhideWhenUsed="0"/>
+    <w:lsdException w:name="Light Shading Accent 3" w:semiHidden="0" w:uiPriority="60" w:unhideWhenUsed="0"/>
+    <w:lsdException w:name="Light List Accent 3" w:semiHidden="0" w:uiPriority="61" w:unhideWhenUsed="0"/>
+    <w:lsdException w:name="Light Grid Accent 3" w:semiHidden="0" w:uiPriority="62" w:unhideWhenUsed="0"/>
+    <w:lsdException w:name="Medium Shading 1 Accent 3" w:semiHidden="0" w:uiPriority="63" w:unhideWhenUsed="0"/>
+    <w:lsdException w:name="Medium Shading 2 Accent 3" w:semiHidden="0" w:uiPriority="64" w:unhideWhenUsed="0"/>
+    <w:lsdException w:name="Medium List 1 Accent 3" w:semiHidden="0" w:uiPriority="65" w:unhideWhenUsed="0"/>
+    <w:lsdException w:name="Medium List 2 Accent 3" w:semiHidden="0" w:uiPriority="66" w:unhideWhenUsed="0"/>
+    <w:lsdException w:name="Medium Grid 1 Accent 3" w:semiHidden="0" w:uiPriority="67" w:unhideWhenUsed="0"/>
+    <w:lsdException w:name="Medium Grid 2 Accent 3" w:semiHidden="0" w:uiPriority="68" w:unhideWhenUsed="0"/>
+    <w:lsdException w:name="Medium Grid 3 Accent 3" w:semiHidden="0" w:uiPriority="69" w:unhideWhenUsed="0"/>
+    <w:lsdException w:name="Dark List Accent 3" w:semiHidden="0" w:uiPriority="70" w:unhideWhenUsed="0"/>
+    <w:lsdException w:name="Colorful Shading Accent 3" w:semiHidden="0" w:uiPriority="71" w:unhideWhenUsed="0"/>
+    <w:lsdException w:name="Colorful List Accent 3" w:semiHidden="0" w:uiPriority="72" w:unhideWhenUsed="0"/>
+    <w:lsdException w:name="Colorful Grid Accent 3" w:semiHidden="0" w:uiPriority="73" w:unhideWhenUsed="0"/>
+    <w:lsdException w:name="Light Shading Accent 4" w:semiHidden="0" w:uiPriority="60" w:unhideWhenUsed="0"/>
+    <w:lsdException w:name="Light List Accent 4" w:semiHidden="0" w:uiPriority="61" w:unhideWhenUsed="0"/>
+    <w:lsdException w:name="Light Grid Accent 4" w:semiHidden="0" w:uiPriority="62" w:unhideWhenUsed="0"/>
+    <w:lsdException w:name="Medium Shading 1 Accent 4" w:semiHidden="0" w:uiPriority="63" w:unhideWhenUsed="0"/>
+    <w:lsdException w:name="Medium Shading 2 Accent 4" w:semiHidden="0" w:uiPriority="64" w:unhideWhenUsed="0"/>
+    <w:lsdException w:name="Medium List 1 Accent 4" w:semiHidden="0" w:uiPriority="65" w:unhideWhenUsed="0"/>
+    <w:lsdException w:name="Medium List 2 Accent 4" w:semiHidden="0" w:uiPriority="66" w:unhideWhenUsed="0"/>
+    <w:lsdException w:name="Medium Grid 1 Accent 4" w:semiHidden="0" w:uiPriority="67" w:unhideWhenUsed="0"/>
+    <w:lsdException w:name="Medium Grid 2 Accent 4" w:semiHidden="0" w:uiPriority="68" w:unhideWhenUsed="0"/>
+    <w:lsdException w:name="Medium Grid 3 Accent 4" w:semiHidden="0" w:uiPriority="69" w:unhideWhenUsed="0"/>
+    <w:lsdException w:name="Dark List Accent 4" w:semiHidden="0" w:uiPriority="70" w:unhideWhenUsed="0"/>
+    <w:lsdException w:name="Colorful Shading Accent 4" w:semiHidden="0" w:uiPriority="71" w:unhideWhenUsed="0"/>
+    <w:lsdException w:name="Colorful List Accent 4" w:semiHidden="0" w:uiPriority="72" w:unhideWhenUsed="0"/>
+    <w:lsdException w:name="Colorful Grid Accent 4" w:semiHidden="0" w:uiPriority="73" w:unhideWhenUsed="0"/>
+    <w:lsdException w:name="Light Shading Accent 5" w:semiHidden="0" w:uiPriority="60" w:unhideWhenUsed="0"/>
+    <w:lsdException w:name="Light List Accent 5" w:semiHidden="0" w:uiPriority="61" w:unhideWhenUsed="0"/>
+    <w:lsdException w:name="Light Grid Accent 5" w:semiHidden="0" w:uiPriority="62" w:unhideWhenUsed="0"/>
+    <w:lsdException w:name="Medium Shading 1 Accent 5" w:semiHidden="0" w:uiPriority="63" w:unhideWhenUsed="0"/>
+    <w:lsdException w:name="Medium Shading 2 Accent 5" w:semiHidden="0" w:uiPriority="64" w:unhideWhenUsed="0"/>
+    <w:lsdException w:name="Medium List 1 Accent 5" w:semiHidden="0" w:uiPriority="65" w:unhideWhenUsed="0"/>
+    <w:lsdException w:name="Medium List 2 Accent 5" w:semiHidden="0" w:uiPriority="66" w:unhideWhenUsed="0"/>
+    <w:lsdException w:name="Medium Grid 1 Accent 5" w:semiHidden="0" w:uiPriority="67" w:unhideWhenUsed="0"/>
+    <w:lsdException w:name="Medium Grid 2 Accent 5" w:semiHidden="0" w:uiPriority="68" w:unhideWhenUsed="0"/>
+    <w:lsdException w:name="Medium Grid 3 Accent 5" w:semiHidden="0" w:uiPriority="69" w:unhideWhenUsed="0"/>
+    <w:lsdException w:name="Dark List Accent 5" w:semiHidden="0" w:uiPriority="70" w:unhideWhenUsed="0"/>
+    <w:lsdException w:name="Colorful Shading Accent 5" w:semiHidden="0" w:uiPriority="71" w:unhideWhenUsed="0"/>
+    <w:lsdException w:name="Colorful List Accent 5" w:semiHidden="0" w:uiPriority="72" w:unhideWhenUsed="0"/>
+    <w:lsdException w:name="Colorful Grid Accent 5" w:semiHidden="0" w:uiPriority="73" w:unhideWhenUsed="0"/>
+    <w:lsdException w:name="Light Shading Accent 6" w:semiHidden="0" w:uiPriority="60" w:unhideWhenUsed="0"/>
+    <w:lsdException w:name="Light List Accent 6" w:semiHidden="0" w:uiPriority="61" w:unhideWhenUsed="0"/>
+    <w:lsdException w:name="Light Grid Accent 6" w:semiHidden="0" w:uiPriority="62" w:unhideWhenUsed="0"/>
+    <w:lsdException w:name="Medium Shading 1 Accent 6" w:semiHidden="0" w:uiPriority="63" w:unhideWhenUsed="0"/>
+    <w:lsdException w:name="Medium Shading 2 Accent 6" w:semiHidden="0" w:uiPriority="64" w:unhideWhenUsed="0"/>
+    <w:lsdException w:name="Medium List 1 Accent 6" w:semiHidden="0" w:uiPriority="65" w:unhideWhenUsed="0"/>
+    <w:lsdException w:name="Medium List 2 Accent 6" w:semiHidden="0" w:uiPriority="66" w:unhideWhenUsed="0"/>
+    <w:lsdException w:name="Medium Grid 1 Accent 6" w:semiHidden="0" w:uiPriority="67" w:unhideWhenUsed="0"/>
+    <w:lsdException w:name="Medium Grid 2 Accent 6" w:semiHidden="0" w:uiPriority="68" w:unhideWhenUsed="0"/>
+    <w:lsdException w:name="Medium Grid 3 Accent 6" w:semiHidden="0" w:uiPriority="69" w:unhideWhenUsed="0"/>
+    <w:lsdException w:name="Dark List Accent 6" w:semiHidden="0" w:uiPriority="70" w:unhideWhenUsed="0"/>
+    <w:lsdException w:name="Colorful Shading Accent 6" w:semiHidden="0" w:uiPriority="71" w:unhideWhenUsed="0"/>
+    <w:lsdException w:name="Colorful List Accent 6" w:semiHidden="0" w:uiPriority="72" w:unhideWhenUsed="0"/>
+    <w:lsdException w:name="Colorful Grid Accent 6" w:semiHidden="0" w:uiPriority="73" w:unhideWhenUsed="0"/>
+    <w:lsdException w:name="Subtle Emphasis" w:semiHidden="0" w:uiPriority="19" w:unhideWhenUsed="0" w:qFormat="1"/>
+    <w:lsdException w:name="Intense Emphasis" w:semiHidden="0" w:uiPriority="21" w:unhideWhenUsed="0" w:qFormat="1"/>
+    <w:lsdException w:name="Subtle Reference" w:semiHidden="0" w:uiPriority="31" w:unhideWhenUsed="0" w:qFormat="1"/>
+    <w:lsdException w:name="Intense Reference" w:semiHidden="0" w:uiPriority="32" w:unhideWhenUsed="0" w:qFormat="1"/>
+    <w:lsdException w:name="Book Title" w:semiHidden="0" w:uiPriority="33" w:unhideWhenUsed="0" w:qFormat="1"/>
+    <w:lsdException w:name="Bibliography" w:uiPriority="37"/>
+    <w:lsdException w:name="TOC Heading" w:uiPriority="39" w:qFormat="1"/>
   </w:latentStyles>
-  <w:style w:type="paragraph" w:styleId="Normal" w:default="1">
+  <w:style w:type="paragraph" w:default="1" w:styleId="Normal">
     <w:name w:val="Normal"/>
     <w:qFormat/>
     <w:pPr>
-      <w:widowControl/>
-      <w:suppressAutoHyphens w:val="true"/>
-      <w:bidi w:val="0"/>
-      <w:spacing w:lineRule="auto" w:line="276" w:before="0" w:after="200"/>
-      <w:jc w:val="left"/>
+      <w:suppressAutoHyphens/>
+      <w:spacing w:after="200"/>
     </w:pPr>
-    <w:rPr>
-      <w:rFonts w:ascii="Calibri" w:hAnsi="Calibri" w:eastAsia="Droid Sans Fallback" w:cs="Calibri"/>
-      <w:color w:val="auto"/>
-      <w:sz w:val="22"/>
-      <w:szCs w:val="22"/>
-      <w:lang w:val="en-IN" w:eastAsia="en-US" w:bidi="ar-SA"/>
-    </w:rPr>
   </w:style>
-  <w:style w:type="character" w:styleId="DefaultParagraphFont" w:default="1">
+  <w:style w:type="character" w:default="1" w:styleId="DefaultParagraphFont">
     <w:name w:val="Default Paragraph Font"/>
     <w:uiPriority w:val="1"/>
     <w:semiHidden/>
     <w:unhideWhenUsed/>
-    <w:rPr/>
   </w:style>
-  <w:style w:type="character" w:styleId="BalloonTextChar" w:customStyle="1">
-    <w:name w:val="Balloon Text Char"/>
+  <w:style w:type="table" w:default="1" w:styleId="TableNormal">
+    <w:name w:val="Normal Table"/>
     <w:uiPriority w:val="99"/>
     <w:semiHidden/>
+    <w:unhideWhenUsed/>
+    <w:tblPr>
+      <w:tblInd w:w="0" w:type="dxa"/>
+      <w:tblCellMar>
+        <w:top w:w="0" w:type="dxa"/>
+        <w:left w:w="108" w:type="dxa"/>
+        <w:bottom w:w="0" w:type="dxa"/>
+        <w:right w:w="108" w:type="dxa"/>
+      </w:tblCellMar>
+    </w:tblPr>
+  </w:style>
+  <w:style w:type="numbering" w:default="1" w:styleId="NoList">
+    <w:name w:val="No List"/>
+    <w:uiPriority w:val="99"/>
+    <w:semiHidden/>
+    <w:unhideWhenUsed/>
+  </w:style>
+  <w:style w:type="character" w:customStyle="1" w:styleId="BalloonTextChar">
+    <w:name w:val="Balloon Text Char"/>
+    <w:basedOn w:val="DefaultParagraphFont"/>
     <w:link w:val="BalloonText"/>
+    <w:uiPriority w:val="99"/>
+    <w:semiHidden/>
     <w:rsid w:val="00261888"/>
-    <w:basedOn w:val="DefaultParagraphFont"/>
     <w:rPr>
       <w:rFonts w:ascii="Tahoma" w:hAnsi="Tahoma" w:cs="Tahoma"/>
       <w:sz w:val="16"/>
       <w:szCs w:val="16"/>
     </w:rPr>
   </w:style>
-  <w:style w:type="character" w:styleId="HeaderChar" w:customStyle="1">
+  <w:style w:type="character" w:customStyle="1" w:styleId="HeaderChar">
     <w:name w:val="Header Char"/>
+    <w:basedOn w:val="DefaultParagraphFont"/>
+    <w:link w:val="Header"/>
     <w:uiPriority w:val="99"/>
-    <w:link w:val="Header"/>
     <w:rsid w:val="00261888"/>
+  </w:style>
+  <w:style w:type="character" w:customStyle="1" w:styleId="FooterChar">
+    <w:name w:val="Footer Char"/>
     <w:basedOn w:val="DefaultParagraphFont"/>
-    <w:rPr/>
+    <w:link w:val="Footer"/>
+    <w:uiPriority w:val="99"/>
+    <w:rsid w:val="00261888"/>
   </w:style>
-  <w:style w:type="character" w:styleId="FooterChar" w:customStyle="1">
-    <w:name w:val="Footer Char"/>
-    <w:uiPriority w:val="99"/>
-    <w:link w:val="Footer"/>
+  <w:style w:type="character" w:customStyle="1" w:styleId="apple-converted-space">
+    <w:name w:val="apple-converted-space"/>
+    <w:basedOn w:val="DefaultParagraphFont"/>
     <w:rsid w:val="00261888"/>
-    <w:basedOn w:val="DefaultParagraphFont"/>
-    <w:rPr/>
   </w:style>
-  <w:style w:type="character" w:styleId="Appleconvertedspace" w:customStyle="1">
-    <w:name w:val="apple-converted-space"/>
-    <w:rsid w:val="00261888"/>
-    <w:basedOn w:val="DefaultParagraphFont"/>
-    <w:rPr/>
-  </w:style>
-  <w:style w:type="paragraph" w:styleId="Heading">
+  <w:style w:type="paragraph" w:customStyle="1" w:styleId="Heading">
     <w:name w:val="Heading"/>
     <w:basedOn w:val="Normal"/>
     <w:next w:val="TextBody"/>
@@ -1134,29 +1626,27 @@
       <w:spacing w:before="240" w:after="120"/>
     </w:pPr>
     <w:rPr>
-      <w:rFonts w:ascii="Liberation Sans" w:hAnsi="Liberation Sans" w:eastAsia="Droid Sans Fallback" w:cs="FreeSans"/>
+      <w:rFonts w:ascii="Liberation Sans" w:hAnsi="Liberation Sans" w:cs="FreeSans"/>
       <w:sz w:val="28"/>
       <w:szCs w:val="28"/>
     </w:rPr>
   </w:style>
-  <w:style w:type="paragraph" w:styleId="TextBody">
+  <w:style w:type="paragraph" w:customStyle="1" w:styleId="TextBody">
     <w:name w:val="Text Body"/>
     <w:basedOn w:val="Normal"/>
     <w:pPr>
-      <w:spacing w:lineRule="auto" w:line="288" w:before="0" w:after="140"/>
+      <w:spacing w:after="140" w:line="288" w:lineRule="auto"/>
     </w:pPr>
-    <w:rPr/>
   </w:style>
   <w:style w:type="paragraph" w:styleId="List">
     <w:name w:val="List"/>
     <w:basedOn w:val="TextBody"/>
-    <w:pPr/>
     <w:rPr>
       <w:rFonts w:cs="FreeSans"/>
     </w:rPr>
   </w:style>
   <w:style w:type="paragraph" w:styleId="Caption">
-    <w:name w:val="Caption"/>
+    <w:name w:val="caption"/>
     <w:basedOn w:val="Normal"/>
     <w:pPr>
       <w:suppressLineNumbers/>
@@ -1170,7 +1660,7 @@
       <w:szCs w:val="24"/>
     </w:rPr>
   </w:style>
-  <w:style w:type="paragraph" w:styleId="Index">
+  <w:style w:type="paragraph" w:customStyle="1" w:styleId="Index">
     <w:name w:val="Index"/>
     <w:basedOn w:val="Normal"/>
     <w:pPr>
@@ -1182,14 +1672,14 @@
   </w:style>
   <w:style w:type="paragraph" w:styleId="BalloonText">
     <w:name w:val="Balloon Text"/>
+    <w:basedOn w:val="Normal"/>
+    <w:link w:val="BalloonTextChar"/>
     <w:uiPriority w:val="99"/>
     <w:semiHidden/>
     <w:unhideWhenUsed/>
-    <w:link w:val="BalloonTextChar"/>
     <w:rsid w:val="00261888"/>
-    <w:basedOn w:val="Normal"/>
     <w:pPr>
-      <w:spacing w:lineRule="auto" w:line="240" w:before="0" w:after="0"/>
+      <w:spacing w:after="0" w:line="240" w:lineRule="auto"/>
     </w:pPr>
     <w:rPr>
       <w:rFonts w:ascii="Tahoma" w:hAnsi="Tahoma" w:cs="Tahoma"/>
@@ -1198,60 +1688,230 @@
     </w:rPr>
   </w:style>
   <w:style w:type="paragraph" w:styleId="Header">
-    <w:name w:val="Header"/>
+    <w:name w:val="header"/>
+    <w:basedOn w:val="Normal"/>
+    <w:link w:val="HeaderChar"/>
     <w:uiPriority w:val="99"/>
     <w:unhideWhenUsed/>
-    <w:link w:val="HeaderChar"/>
     <w:rsid w:val="00261888"/>
-    <w:basedOn w:val="Normal"/>
     <w:pPr>
       <w:tabs>
-        <w:tab w:val="center" w:pos="4513" w:leader="none"/>
-        <w:tab w:val="right" w:pos="9026" w:leader="none"/>
+        <w:tab w:val="center" w:pos="4513"/>
+        <w:tab w:val="right" w:pos="9026"/>
       </w:tabs>
-      <w:spacing w:lineRule="auto" w:line="240" w:before="0" w:after="0"/>
+      <w:spacing w:after="0" w:line="240" w:lineRule="auto"/>
     </w:pPr>
-    <w:rPr/>
   </w:style>
   <w:style w:type="paragraph" w:styleId="Footer">
-    <w:name w:val="Footer"/>
+    <w:name w:val="footer"/>
+    <w:basedOn w:val="Normal"/>
+    <w:link w:val="FooterChar"/>
     <w:uiPriority w:val="99"/>
     <w:unhideWhenUsed/>
-    <w:link w:val="FooterChar"/>
     <w:rsid w:val="00261888"/>
-    <w:basedOn w:val="Normal"/>
     <w:pPr>
       <w:tabs>
-        <w:tab w:val="center" w:pos="4513" w:leader="none"/>
-        <w:tab w:val="right" w:pos="9026" w:leader="none"/>
+        <w:tab w:val="center" w:pos="4513"/>
+        <w:tab w:val="right" w:pos="9026"/>
       </w:tabs>
-      <w:spacing w:lineRule="auto" w:line="240" w:before="0" w:after="0"/>
+      <w:spacing w:after="0" w:line="240" w:lineRule="auto"/>
     </w:pPr>
-    <w:rPr/>
   </w:style>
   <w:style w:type="paragraph" w:styleId="NoSpacing">
     <w:name w:val="No Spacing"/>
     <w:uiPriority w:val="1"/>
     <w:qFormat/>
-    <w:rsid w:val="00f75a79"/>
+    <w:rsid w:val="00F75A79"/>
     <w:pPr>
-      <w:widowControl/>
-      <w:suppressAutoHyphens w:val="true"/>
-      <w:bidi w:val="0"/>
-      <w:spacing w:lineRule="auto" w:line="240" w:before="0" w:after="0"/>
-      <w:jc w:val="left"/>
+      <w:suppressAutoHyphens/>
+      <w:spacing w:line="240" w:lineRule="auto"/>
     </w:pPr>
-    <w:rPr>
-      <w:rFonts w:ascii="Calibri" w:hAnsi="Calibri" w:eastAsia="Droid Sans Fallback" w:cs="Calibri"/>
-      <w:color w:val="auto"/>
-      <w:sz w:val="22"/>
-      <w:szCs w:val="22"/>
-      <w:lang w:val="en-IN" w:eastAsia="en-US" w:bidi="ar-SA"/>
-    </w:rPr>
   </w:style>
-  <w:style w:type="numbering" w:styleId="NoList" w:default="1">
-    <w:name w:val="No List"/>
-    <w:uiPriority w:val="99"/>
+  <w:style w:type="table" w:styleId="TableGrid">
+    <w:name w:val="Table Grid"/>
+    <w:basedOn w:val="TableNormal"/>
+    <w:uiPriority w:val="59"/>
+    <w:rsid w:val="00261888"/>
+    <w:pPr>
+      <w:spacing w:line="240" w:lineRule="auto"/>
+    </w:pPr>
+    <w:tblPr>
+      <w:tblBorders>
+        <w:top w:val="single" w:sz="4" w:space="0" w:color="auto"/>
+        <w:left w:val="single" w:sz="4" w:space="0" w:color="auto"/>
+        <w:bottom w:val="single" w:sz="4" w:space="0" w:color="auto"/>
+        <w:right w:val="single" w:sz="4" w:space="0" w:color="auto"/>
+        <w:insideH w:val="single" w:sz="4" w:space="0" w:color="auto"/>
+        <w:insideV w:val="single" w:sz="4" w:space="0" w:color="auto"/>
+      </w:tblBorders>
+    </w:tblPr>
+  </w:style>
+</w:styles>
+</file>
+
+<file path=word/stylesWithEffects.xml><?xml version="1.0" encoding="utf-8"?>
+<w:styles xmlns:wpc="http://schemas.microsoft.com/office/word/2010/wordprocessingCanvas" xmlns:mc="http://schemas.openxmlformats.org/markup-compatibility/2006" xmlns:o="urn:schemas-microsoft-com:office:office" xmlns:r="http://schemas.openxmlformats.org/officeDocument/2006/relationships" xmlns:m="http://schemas.openxmlformats.org/officeDocument/2006/math" xmlns:v="urn:schemas-microsoft-com:vml" xmlns:wp14="http://schemas.microsoft.com/office/word/2010/wordprocessingDrawing" xmlns:wp="http://schemas.openxmlformats.org/drawingml/2006/wordprocessingDrawing" xmlns:w10="urn:schemas-microsoft-com:office:word" xmlns:w="http://schemas.openxmlformats.org/wordprocessingml/2006/main" xmlns:w14="http://schemas.microsoft.com/office/word/2010/wordml" xmlns:wpg="http://schemas.microsoft.com/office/word/2010/wordprocessingGroup" xmlns:wpi="http://schemas.microsoft.com/office/word/2010/wordprocessingInk" xmlns:wne="http://schemas.microsoft.com/office/word/2006/wordml" xmlns:wps="http://schemas.microsoft.com/office/word/2010/wordprocessingShape" mc:Ignorable="w14 wp14">
+  <w:docDefaults>
+    <w:rPrDefault>
+      <w:rPr>
+        <w:rFonts w:asciiTheme="minorHAnsi" w:eastAsiaTheme="minorEastAsia" w:hAnsiTheme="minorHAnsi" w:cstheme="minorBidi"/>
+        <w:sz w:val="22"/>
+        <w:szCs w:val="22"/>
+        <w:lang w:val="en-US" w:eastAsia="en-US" w:bidi="ar-SA"/>
+      </w:rPr>
+    </w:rPrDefault>
+    <w:pPrDefault>
+      <w:pPr>
+        <w:spacing w:after="200" w:line="276" w:lineRule="auto"/>
+      </w:pPr>
+    </w:pPrDefault>
+  </w:docDefaults>
+  <w:latentStyles w:defLockedState="0" w:defUIPriority="99" w:defSemiHidden="1" w:defUnhideWhenUsed="1" w:defQFormat="0" w:count="267">
+    <w:lsdException w:name="Normal" w:semiHidden="0" w:uiPriority="0" w:unhideWhenUsed="0" w:qFormat="1"/>
+    <w:lsdException w:name="heading 1" w:semiHidden="0" w:uiPriority="9" w:unhideWhenUsed="0" w:qFormat="1"/>
+    <w:lsdException w:name="heading 2" w:uiPriority="9" w:qFormat="1"/>
+    <w:lsdException w:name="heading 3" w:uiPriority="9" w:qFormat="1"/>
+    <w:lsdException w:name="heading 4" w:uiPriority="9" w:qFormat="1"/>
+    <w:lsdException w:name="heading 5" w:uiPriority="9" w:qFormat="1"/>
+    <w:lsdException w:name="heading 6" w:uiPriority="9" w:qFormat="1"/>
+    <w:lsdException w:name="heading 7" w:uiPriority="9" w:qFormat="1"/>
+    <w:lsdException w:name="heading 8" w:uiPriority="9" w:qFormat="1"/>
+    <w:lsdException w:name="heading 9" w:uiPriority="9" w:qFormat="1"/>
+    <w:lsdException w:name="toc 1" w:uiPriority="39"/>
+    <w:lsdException w:name="toc 2" w:uiPriority="39"/>
+    <w:lsdException w:name="toc 3" w:uiPriority="39"/>
+    <w:lsdException w:name="toc 4" w:uiPriority="39"/>
+    <w:lsdException w:name="toc 5" w:uiPriority="39"/>
+    <w:lsdException w:name="toc 6" w:uiPriority="39"/>
+    <w:lsdException w:name="toc 7" w:uiPriority="39"/>
+    <w:lsdException w:name="toc 8" w:uiPriority="39"/>
+    <w:lsdException w:name="toc 9" w:uiPriority="39"/>
+    <w:lsdException w:name="caption" w:uiPriority="35" w:qFormat="1"/>
+    <w:lsdException w:name="Title" w:semiHidden="0" w:uiPriority="10" w:unhideWhenUsed="0" w:qFormat="1"/>
+    <w:lsdException w:name="Default Paragraph Font" w:uiPriority="1"/>
+    <w:lsdException w:name="Subtitle" w:semiHidden="0" w:uiPriority="11" w:unhideWhenUsed="0" w:qFormat="1"/>
+    <w:lsdException w:name="Strong" w:semiHidden="0" w:uiPriority="22" w:unhideWhenUsed="0" w:qFormat="1"/>
+    <w:lsdException w:name="Emphasis" w:semiHidden="0" w:uiPriority="20" w:unhideWhenUsed="0" w:qFormat="1"/>
+    <w:lsdException w:name="Table Grid" w:semiHidden="0" w:uiPriority="59" w:unhideWhenUsed="0"/>
+    <w:lsdException w:name="Placeholder Text" w:unhideWhenUsed="0"/>
+    <w:lsdException w:name="No Spacing" w:semiHidden="0" w:uiPriority="1" w:unhideWhenUsed="0" w:qFormat="1"/>
+    <w:lsdException w:name="Light Shading" w:semiHidden="0" w:uiPriority="60" w:unhideWhenUsed="0"/>
+    <w:lsdException w:name="Light List" w:semiHidden="0" w:uiPriority="61" w:unhideWhenUsed="0"/>
+    <w:lsdException w:name="Light Grid" w:semiHidden="0" w:uiPriority="62" w:unhideWhenUsed="0"/>
+    <w:lsdException w:name="Medium Shading 1" w:semiHidden="0" w:uiPriority="63" w:unhideWhenUsed="0"/>
+    <w:lsdException w:name="Medium Shading 2" w:semiHidden="0" w:uiPriority="64" w:unhideWhenUsed="0"/>
+    <w:lsdException w:name="Medium List 1" w:semiHidden="0" w:uiPriority="65" w:unhideWhenUsed="0"/>
+    <w:lsdException w:name="Medium List 2" w:semiHidden="0" w:uiPriority="66" w:unhideWhenUsed="0"/>
+    <w:lsdException w:name="Medium Grid 1" w:semiHidden="0" w:uiPriority="67" w:unhideWhenUsed="0"/>
+    <w:lsdException w:name="Medium Grid 2" w:semiHidden="0" w:uiPriority="68" w:unhideWhenUsed="0"/>
+    <w:lsdException w:name="Medium Grid 3" w:semiHidden="0" w:uiPriority="69" w:unhideWhenUsed="0"/>
+    <w:lsdException w:name="Dark List" w:semiHidden="0" w:uiPriority="70" w:unhideWhenUsed="0"/>
+    <w:lsdException w:name="Colorful Shading" w:semiHidden="0" w:uiPriority="71" w:unhideWhenUsed="0"/>
+    <w:lsdException w:name="Colorful List" w:semiHidden="0" w:uiPriority="72" w:unhideWhenUsed="0"/>
+    <w:lsdException w:name="Colorful Grid" w:semiHidden="0" w:uiPriority="73" w:unhideWhenUsed="0"/>
+    <w:lsdException w:name="Light Shading Accent 1" w:semiHidden="0" w:uiPriority="60" w:unhideWhenUsed="0"/>
+    <w:lsdException w:name="Light List Accent 1" w:semiHidden="0" w:uiPriority="61" w:unhideWhenUsed="0"/>
+    <w:lsdException w:name="Light Grid Accent 1" w:semiHidden="0" w:uiPriority="62" w:unhideWhenUsed="0"/>
+    <w:lsdException w:name="Medium Shading 1 Accent 1" w:semiHidden="0" w:uiPriority="63" w:unhideWhenUsed="0"/>
+    <w:lsdException w:name="Medium Shading 2 Accent 1" w:semiHidden="0" w:uiPriority="64" w:unhideWhenUsed="0"/>
+    <w:lsdException w:name="Medium List 1 Accent 1" w:semiHidden="0" w:uiPriority="65" w:unhideWhenUsed="0"/>
+    <w:lsdException w:name="Revision" w:unhideWhenUsed="0"/>
+    <w:lsdException w:name="List Paragraph" w:semiHidden="0" w:uiPriority="34" w:unhideWhenUsed="0" w:qFormat="1"/>
+    <w:lsdException w:name="Quote" w:semiHidden="0" w:uiPriority="29" w:unhideWhenUsed="0" w:qFormat="1"/>
+    <w:lsdException w:name="Intense Quote" w:semiHidden="0" w:uiPriority="30" w:unhideWhenUsed="0" w:qFormat="1"/>
+    <w:lsdException w:name="Medium List 2 Accent 1" w:semiHidden="0" w:uiPriority="66" w:unhideWhenUsed="0"/>
+    <w:lsdException w:name="Medium Grid 1 Accent 1" w:semiHidden="0" w:uiPriority="67" w:unhideWhenUsed="0"/>
+    <w:lsdException w:name="Medium Grid 2 Accent 1" w:semiHidden="0" w:uiPriority="68" w:unhideWhenUsed="0"/>
+    <w:lsdException w:name="Medium Grid 3 Accent 1" w:semiHidden="0" w:uiPriority="69" w:unhideWhenUsed="0"/>
+    <w:lsdException w:name="Dark List Accent 1" w:semiHidden="0" w:uiPriority="70" w:unhideWhenUsed="0"/>
+    <w:lsdException w:name="Colorful Shading Accent 1" w:semiHidden="0" w:uiPriority="71" w:unhideWhenUsed="0"/>
+    <w:lsdException w:name="Colorful List Accent 1" w:semiHidden="0" w:uiPriority="72" w:unhideWhenUsed="0"/>
+    <w:lsdException w:name="Colorful Grid Accent 1" w:semiHidden="0" w:uiPriority="73" w:unhideWhenUsed="0"/>
+    <w:lsdException w:name="Light Shading Accent 2" w:semiHidden="0" w:uiPriority="60" w:unhideWhenUsed="0"/>
+    <w:lsdException w:name="Light List Accent 2" w:semiHidden="0" w:uiPriority="61" w:unhideWhenUsed="0"/>
+    <w:lsdException w:name="Light Grid Accent 2" w:semiHidden="0" w:uiPriority="62" w:unhideWhenUsed="0"/>
+    <w:lsdException w:name="Medium Shading 1 Accent 2" w:semiHidden="0" w:uiPriority="63" w:unhideWhenUsed="0"/>
+    <w:lsdException w:name="Medium Shading 2 Accent 2" w:semiHidden="0" w:uiPriority="64" w:unhideWhenUsed="0"/>
+    <w:lsdException w:name="Medium List 1 Accent 2" w:semiHidden="0" w:uiPriority="65" w:unhideWhenUsed="0"/>
+    <w:lsdException w:name="Medium List 2 Accent 2" w:semiHidden="0" w:uiPriority="66" w:unhideWhenUsed="0"/>
+    <w:lsdException w:name="Medium Grid 1 Accent 2" w:semiHidden="0" w:uiPriority="67" w:unhideWhenUsed="0"/>
+    <w:lsdException w:name="Medium Grid 2 Accent 2" w:semiHidden="0" w:uiPriority="68" w:unhideWhenUsed="0"/>
+    <w:lsdException w:name="Medium Grid 3 Accent 2" w:semiHidden="0" w:uiPriority="69" w:unhideWhenUsed="0"/>
+    <w:lsdException w:name="Dark List Accent 2" w:semiHidden="0" w:uiPriority="70" w:unhideWhenUsed="0"/>
+    <w:lsdException w:name="Colorful Shading Accent 2" w:semiHidden="0" w:uiPriority="71" w:unhideWhenUsed="0"/>
+    <w:lsdException w:name="Colorful List Accent 2" w:semiHidden="0" w:uiPriority="72" w:unhideWhenUsed="0"/>
+    <w:lsdException w:name="Colorful Grid Accent 2" w:semiHidden="0" w:uiPriority="73" w:unhideWhenUsed="0"/>
+    <w:lsdException w:name="Light Shading Accent 3" w:semiHidden="0" w:uiPriority="60" w:unhideWhenUsed="0"/>
+    <w:lsdException w:name="Light List Accent 3" w:semiHidden="0" w:uiPriority="61" w:unhideWhenUsed="0"/>
+    <w:lsdException w:name="Light Grid Accent 3" w:semiHidden="0" w:uiPriority="62" w:unhideWhenUsed="0"/>
+    <w:lsdException w:name="Medium Shading 1 Accent 3" w:semiHidden="0" w:uiPriority="63" w:unhideWhenUsed="0"/>
+    <w:lsdException w:name="Medium Shading 2 Accent 3" w:semiHidden="0" w:uiPriority="64" w:unhideWhenUsed="0"/>
+    <w:lsdException w:name="Medium List 1 Accent 3" w:semiHidden="0" w:uiPriority="65" w:unhideWhenUsed="0"/>
+    <w:lsdException w:name="Medium List 2 Accent 3" w:semiHidden="0" w:uiPriority="66" w:unhideWhenUsed="0"/>
+    <w:lsdException w:name="Medium Grid 1 Accent 3" w:semiHidden="0" w:uiPriority="67" w:unhideWhenUsed="0"/>
+    <w:lsdException w:name="Medium Grid 2 Accent 3" w:semiHidden="0" w:uiPriority="68" w:unhideWhenUsed="0"/>
+    <w:lsdException w:name="Medium Grid 3 Accent 3" w:semiHidden="0" w:uiPriority="69" w:unhideWhenUsed="0"/>
+    <w:lsdException w:name="Dark List Accent 3" w:semiHidden="0" w:uiPriority="70" w:unhideWhenUsed="0"/>
+    <w:lsdException w:name="Colorful Shading Accent 3" w:semiHidden="0" w:uiPriority="71" w:unhideWhenUsed="0"/>
+    <w:lsdException w:name="Colorful List Accent 3" w:semiHidden="0" w:uiPriority="72" w:unhideWhenUsed="0"/>
+    <w:lsdException w:name="Colorful Grid Accent 3" w:semiHidden="0" w:uiPriority="73" w:unhideWhenUsed="0"/>
+    <w:lsdException w:name="Light Shading Accent 4" w:semiHidden="0" w:uiPriority="60" w:unhideWhenUsed="0"/>
+    <w:lsdException w:name="Light List Accent 4" w:semiHidden="0" w:uiPriority="61" w:unhideWhenUsed="0"/>
+    <w:lsdException w:name="Light Grid Accent 4" w:semiHidden="0" w:uiPriority="62" w:unhideWhenUsed="0"/>
+    <w:lsdException w:name="Medium Shading 1 Accent 4" w:semiHidden="0" w:uiPriority="63" w:unhideWhenUsed="0"/>
+    <w:lsdException w:name="Medium Shading 2 Accent 4" w:semiHidden="0" w:uiPriority="64" w:unhideWhenUsed="0"/>
+    <w:lsdException w:name="Medium List 1 Accent 4" w:semiHidden="0" w:uiPriority="65" w:unhideWhenUsed="0"/>
+    <w:lsdException w:name="Medium List 2 Accent 4" w:semiHidden="0" w:uiPriority="66" w:unhideWhenUsed="0"/>
+    <w:lsdException w:name="Medium Grid 1 Accent 4" w:semiHidden="0" w:uiPriority="67" w:unhideWhenUsed="0"/>
+    <w:lsdException w:name="Medium Grid 2 Accent 4" w:semiHidden="0" w:uiPriority="68" w:unhideWhenUsed="0"/>
+    <w:lsdException w:name="Medium Grid 3 Accent 4" w:semiHidden="0" w:uiPriority="69" w:unhideWhenUsed="0"/>
+    <w:lsdException w:name="Dark List Accent 4" w:semiHidden="0" w:uiPriority="70" w:unhideWhenUsed="0"/>
+    <w:lsdException w:name="Colorful Shading Accent 4" w:semiHidden="0" w:uiPriority="71" w:unhideWhenUsed="0"/>
+    <w:lsdException w:name="Colorful List Accent 4" w:semiHidden="0" w:uiPriority="72" w:unhideWhenUsed="0"/>
+    <w:lsdException w:name="Colorful Grid Accent 4" w:semiHidden="0" w:uiPriority="73" w:unhideWhenUsed="0"/>
+    <w:lsdException w:name="Light Shading Accent 5" w:semiHidden="0" w:uiPriority="60" w:unhideWhenUsed="0"/>
+    <w:lsdException w:name="Light List Accent 5" w:semiHidden="0" w:uiPriority="61" w:unhideWhenUsed="0"/>
+    <w:lsdException w:name="Light Grid Accent 5" w:semiHidden="0" w:uiPriority="62" w:unhideWhenUsed="0"/>
+    <w:lsdException w:name="Medium Shading 1 Accent 5" w:semiHidden="0" w:uiPriority="63" w:unhideWhenUsed="0"/>
+    <w:lsdException w:name="Medium Shading 2 Accent 5" w:semiHidden="0" w:uiPriority="64" w:unhideWhenUsed="0"/>
+    <w:lsdException w:name="Medium List 1 Accent 5" w:semiHidden="0" w:uiPriority="65" w:unhideWhenUsed="0"/>
+    <w:lsdException w:name="Medium List 2 Accent 5" w:semiHidden="0" w:uiPriority="66" w:unhideWhenUsed="0"/>
+    <w:lsdException w:name="Medium Grid 1 Accent 5" w:semiHidden="0" w:uiPriority="67" w:unhideWhenUsed="0"/>
+    <w:lsdException w:name="Medium Grid 2 Accent 5" w:semiHidden="0" w:uiPriority="68" w:unhideWhenUsed="0"/>
+    <w:lsdException w:name="Medium Grid 3 Accent 5" w:semiHidden="0" w:uiPriority="69" w:unhideWhenUsed="0"/>
+    <w:lsdException w:name="Dark List Accent 5" w:semiHidden="0" w:uiPriority="70" w:unhideWhenUsed="0"/>
+    <w:lsdException w:name="Colorful Shading Accent 5" w:semiHidden="0" w:uiPriority="71" w:unhideWhenUsed="0"/>
+    <w:lsdException w:name="Colorful List Accent 5" w:semiHidden="0" w:uiPriority="72" w:unhideWhenUsed="0"/>
+    <w:lsdException w:name="Colorful Grid Accent 5" w:semiHidden="0" w:uiPriority="73" w:unhideWhenUsed="0"/>
+    <w:lsdException w:name="Light Shading Accent 6" w:semiHidden="0" w:uiPriority="60" w:unhideWhenUsed="0"/>
+    <w:lsdException w:name="Light List Accent 6" w:semiHidden="0" w:uiPriority="61" w:unhideWhenUsed="0"/>
+    <w:lsdException w:name="Light Grid Accent 6" w:semiHidden="0" w:uiPriority="62" w:unhideWhenUsed="0"/>
+    <w:lsdException w:name="Medium Shading 1 Accent 6" w:semiHidden="0" w:uiPriority="63" w:unhideWhenUsed="0"/>
+    <w:lsdException w:name="Medium Shading 2 Accent 6" w:semiHidden="0" w:uiPriority="64" w:unhideWhenUsed="0"/>
+    <w:lsdException w:name="Medium List 1 Accent 6" w:semiHidden="0" w:uiPriority="65" w:unhideWhenUsed="0"/>
+    <w:lsdException w:name="Medium List 2 Accent 6" w:semiHidden="0" w:uiPriority="66" w:unhideWhenUsed="0"/>
+    <w:lsdException w:name="Medium Grid 1 Accent 6" w:semiHidden="0" w:uiPriority="67" w:unhideWhenUsed="0"/>
+    <w:lsdException w:name="Medium Grid 2 Accent 6" w:semiHidden="0" w:uiPriority="68" w:unhideWhenUsed="0"/>
+    <w:lsdException w:name="Medium Grid 3 Accent 6" w:semiHidden="0" w:uiPriority="69" w:unhideWhenUsed="0"/>
+    <w:lsdException w:name="Dark List Accent 6" w:semiHidden="0" w:uiPriority="70" w:unhideWhenUsed="0"/>
+    <w:lsdException w:name="Colorful Shading Accent 6" w:semiHidden="0" w:uiPriority="71" w:unhideWhenUsed="0"/>
+    <w:lsdException w:name="Colorful List Accent 6" w:semiHidden="0" w:uiPriority="72" w:unhideWhenUsed="0"/>
+    <w:lsdException w:name="Colorful Grid Accent 6" w:semiHidden="0" w:uiPriority="73" w:unhideWhenUsed="0"/>
+    <w:lsdException w:name="Subtle Emphasis" w:semiHidden="0" w:uiPriority="19" w:unhideWhenUsed="0" w:qFormat="1"/>
+    <w:lsdException w:name="Intense Emphasis" w:semiHidden="0" w:uiPriority="21" w:unhideWhenUsed="0" w:qFormat="1"/>
+    <w:lsdException w:name="Subtle Reference" w:semiHidden="0" w:uiPriority="31" w:unhideWhenUsed="0" w:qFormat="1"/>
+    <w:lsdException w:name="Intense Reference" w:semiHidden="0" w:uiPriority="32" w:unhideWhenUsed="0" w:qFormat="1"/>
+    <w:lsdException w:name="Book Title" w:semiHidden="0" w:uiPriority="33" w:unhideWhenUsed="0" w:qFormat="1"/>
+    <w:lsdException w:name="Bibliography" w:uiPriority="37"/>
+    <w:lsdException w:name="TOC Heading" w:uiPriority="39" w:qFormat="1"/>
+  </w:latentStyles>
+  <w:style w:type="paragraph" w:default="1" w:styleId="Normal">
+    <w:name w:val="Normal"/>
+    <w:qFormat/>
+  </w:style>
+  <w:style w:type="character" w:default="1" w:styleId="DefaultParagraphFont">
+    <w:name w:val="Default Paragraph Font"/>
+    <w:uiPriority w:val="1"/>
     <w:semiHidden/>
     <w:unhideWhenUsed/>
   </w:style>
@@ -1261,7 +1921,7 @@
     <w:semiHidden/>
     <w:unhideWhenUsed/>
     <w:tblPr>
-      <w:tblInd w:type="dxa" w:w="0"/>
+      <w:tblInd w:w="0" w:type="dxa"/>
       <w:tblCellMar>
         <w:top w:w="0" w:type="dxa"/>
         <w:left w:w="108" w:type="dxa"/>
@@ -1270,31 +1930,11 @@
       </w:tblCellMar>
     </w:tblPr>
   </w:style>
-  <w:style w:type="table" w:styleId="TableGrid">
-    <w:name w:val="Table Grid"/>
-    <w:basedOn w:val="TableNormal"/>
-    <w:uiPriority w:val="59"/>
-    <w:rsid w:val="00261888"/>
-    <w:pPr>
-      <w:spacing w:lineRule="auto" w:line="240" w:after="0"/>
-    </w:pPr>
-    <w:tblPr>
-      <w:tblInd w:type="dxa" w:w="0"/>
-      <w:tblBorders>
-        <w:top w:space="0" w:sz="4" w:color="auto" w:val="single"/>
-        <w:left w:space="0" w:sz="4" w:color="auto" w:val="single"/>
-        <w:bottom w:space="0" w:sz="4" w:color="auto" w:val="single"/>
-        <w:right w:space="0" w:sz="4" w:color="auto" w:val="single"/>
-        <w:insideH w:space="0" w:sz="4" w:color="auto" w:val="single"/>
-        <w:insideV w:space="0" w:sz="4" w:color="auto" w:val="single"/>
-      </w:tblBorders>
-      <w:tblCellMar>
-        <w:top w:w="0" w:type="dxa"/>
-        <w:left w:w="108" w:type="dxa"/>
-        <w:bottom w:w="0" w:type="dxa"/>
-        <w:right w:w="108" w:type="dxa"/>
-      </w:tblCellMar>
-    </w:tblPr>
+  <w:style w:type="numbering" w:default="1" w:styleId="NoList">
+    <w:name w:val="No List"/>
+    <w:uiPriority w:val="99"/>
+    <w:semiHidden/>
+    <w:unhideWhenUsed/>
   </w:style>
 </w:styles>
 </file>
